--- a/S54 - C5.7 - GIR.docx
+++ b/S54 - C5.7 - GIR.docx
@@ -45,29 +45,154 @@
           <w:szCs w:val="36"/>
           <w:u w:val="single"/>
         </w:rPr>
-        <w:t xml:space="preserve">GIVING </w:t>
-      </w:r>
-      <w:r>
-        <w:rPr>
-          <w:rFonts w:hint="default" w:ascii="Source Code Pro Semibold" w:hAnsi="Source Code Pro Semibold" w:cs="Source Code Pro Semibold"/>
-          <w:b w:val="0"/>
-          <w:bCs w:val="0"/>
-          <w:sz w:val="36"/>
-          <w:szCs w:val="36"/>
-          <w:u w:val="single"/>
-        </w:rPr>
-        <w:t>INSTRUCTION</w:t>
-      </w:r>
-      <w:r>
-        <w:rPr>
-          <w:rFonts w:hint="default" w:ascii="Source Code Pro Semibold" w:hAnsi="Source Code Pro Semibold" w:cs="Source Code Pro Semibold"/>
-          <w:b w:val="0"/>
-          <w:bCs w:val="0"/>
-          <w:sz w:val="36"/>
-          <w:szCs w:val="36"/>
-          <w:u w:val="single"/>
-        </w:rPr>
-        <w:t xml:space="preserve"> THAT MAY BE REPEATED</w:t>
+        <w:t>GIVING INSTRUCTION THAT MAY BE REPEATED</w:t>
+      </w:r>
+    </w:p>
+    <w:p>
+      <w:pPr>
+        <w:rPr>
+          <w:rFonts w:hint="default" w:ascii="Source Code Pro Semibold" w:hAnsi="Source Code Pro Semibold" w:cs="Source Code Pro Semibold"/>
+          <w:b w:val="0"/>
+          <w:bCs w:val="0"/>
+          <w:sz w:val="24"/>
+          <w:szCs w:val="24"/>
+        </w:rPr>
+      </w:pPr>
+    </w:p>
+    <w:p>
+      <w:pPr>
+        <w:rPr>
+          <w:rFonts w:hint="default" w:ascii="Source Code Pro Semibold" w:hAnsi="Source Code Pro Semibold" w:cs="Source Code Pro Semibold"/>
+          <w:b w:val="0"/>
+          <w:bCs w:val="0"/>
+          <w:sz w:val="24"/>
+          <w:szCs w:val="24"/>
+        </w:rPr>
+      </w:pPr>
+      <w:r>
+        <w:rPr>
+          <w:rFonts w:hint="default" w:ascii="Source Code Pro Semibold" w:hAnsi="Source Code Pro Semibold" w:cs="Source Code Pro Semibold"/>
+          <w:b w:val="0"/>
+          <w:bCs w:val="0"/>
+          <w:sz w:val="24"/>
+          <w:szCs w:val="24"/>
+        </w:rPr>
+        <w:t>1^^1</w:t>
+      </w:r>
+    </w:p>
+    <w:p>
+      <w:pPr>
+        <w:rPr>
+          <w:rFonts w:hint="default" w:ascii="Source Code Pro Semibold" w:hAnsi="Source Code Pro Semibold" w:cs="Source Code Pro Semibold"/>
+          <w:b w:val="0"/>
+          <w:bCs w:val="0"/>
+          <w:sz w:val="24"/>
+          <w:szCs w:val="24"/>
+        </w:rPr>
+      </w:pPr>
+      <w:r>
+        <w:rPr>
+          <w:rFonts w:hint="default" w:ascii="Source Code Pro Semibold" w:hAnsi="Source Code Pro Semibold" w:cs="Source Code Pro Semibold"/>
+          <w:b w:val="0"/>
+          <w:bCs w:val="0"/>
+          <w:sz w:val="24"/>
+          <w:szCs w:val="24"/>
+        </w:rPr>
+        <w:t>instruction w xxxxxxxxxxxxxxxxxxxxxxxxxxxxxxx</w:t>
+      </w:r>
+    </w:p>
+    <w:p>
+      <w:pPr>
+        <w:rPr>
+          <w:rFonts w:hint="default" w:ascii="Source Code Pro Semibold" w:hAnsi="Source Code Pro Semibold" w:cs="Source Code Pro Semibold"/>
+          <w:b w:val="0"/>
+          <w:bCs w:val="0"/>
+          <w:sz w:val="24"/>
+          <w:szCs w:val="24"/>
+        </w:rPr>
+      </w:pPr>
+      <w:r>
+        <w:rPr>
+          <w:rFonts w:hint="default" w:ascii="Source Code Pro Semibold" w:hAnsi="Source Code Pro Semibold" w:cs="Source Code Pro Semibold"/>
+          <w:b w:val="0"/>
+          <w:bCs w:val="0"/>
+          <w:sz w:val="24"/>
+          <w:szCs w:val="24"/>
+        </w:rPr>
+        <w:t>instruction x xxxxxxxxxxxxxxxxxxxxxxxxxxxxxxx</w:t>
+      </w:r>
+    </w:p>
+    <w:p>
+      <w:pPr>
+        <w:rPr>
+          <w:rFonts w:hint="default" w:ascii="Source Code Pro Semibold" w:hAnsi="Source Code Pro Semibold" w:cs="Source Code Pro Semibold"/>
+          <w:b w:val="0"/>
+          <w:bCs w:val="0"/>
+          <w:sz w:val="24"/>
+          <w:szCs w:val="24"/>
+        </w:rPr>
+      </w:pPr>
+    </w:p>
+    <w:p>
+      <w:pPr>
+        <w:rPr>
+          <w:rFonts w:hint="default" w:ascii="Source Code Pro Semibold" w:hAnsi="Source Code Pro Semibold" w:cs="Source Code Pro Semibold"/>
+          <w:b w:val="0"/>
+          <w:bCs w:val="0"/>
+          <w:sz w:val="24"/>
+          <w:szCs w:val="24"/>
+        </w:rPr>
+      </w:pPr>
+      <w:r>
+        <w:rPr>
+          <w:rFonts w:hint="default" w:ascii="Source Code Pro Semibold" w:hAnsi="Source Code Pro Semibold" w:cs="Source Code Pro Semibold"/>
+          <w:b w:val="0"/>
+          <w:bCs w:val="0"/>
+          <w:sz w:val="24"/>
+          <w:szCs w:val="24"/>
+        </w:rPr>
+        <w:t>.THIS: rpat</w:t>
+      </w:r>
+    </w:p>
+    <w:p>
+      <w:pPr>
+        <w:rPr>
+          <w:rFonts w:hint="default" w:ascii="Source Code Pro Semibold" w:hAnsi="Source Code Pro Semibold" w:cs="Source Code Pro Semibold"/>
+          <w:b w:val="0"/>
+          <w:bCs w:val="0"/>
+          <w:sz w:val="24"/>
+          <w:szCs w:val="24"/>
+        </w:rPr>
+      </w:pPr>
+      <w:r>
+        <w:rPr>
+          <w:rFonts w:hint="default" w:ascii="Source Code Pro Semibold" w:hAnsi="Source Code Pro Semibold" w:cs="Source Code Pro Semibold"/>
+          <w:b w:val="0"/>
+          <w:bCs w:val="0"/>
+          <w:sz w:val="24"/>
+          <w:szCs w:val="24"/>
+        </w:rPr>
+        <w:t>|| This S</w:t>
+      </w:r>
+      <w:r>
+        <w:rPr>
+          <w:rFonts w:hint="default" w:ascii="Source Code Pro Semibold" w:hAnsi="Source Code Pro Semibold" w:cs="Source Code Pro Semibold"/>
+          <w:b w:val="0"/>
+          <w:bCs w:val="0"/>
+          <w:sz w:val="24"/>
+          <w:szCs w:val="24"/>
+        </w:rPr>
+        <w:t>C</w:t>
+      </w:r>
+      <w:r>
+        <w:rPr>
+          <w:rFonts w:hint="default" w:ascii="Source Code Pro Semibold" w:hAnsi="Source Code Pro Semibold" w:cs="Source Code Pro Semibold"/>
+          <w:b w:val="0"/>
+          <w:bCs w:val="0"/>
+          <w:sz w:val="24"/>
+          <w:szCs w:val="24"/>
+        </w:rPr>
+        <w:t>IL: repe</w:t>
       </w:r>
     </w:p>
     <w:p>
@@ -93,133 +218,6 @@
       </w:pPr>
       <w:bookmarkStart w:id="0" w:name="_GoBack"/>
       <w:bookmarkEnd w:id="0"/>
-      <w:r>
-        <w:rPr>
-          <w:rFonts w:hint="default" w:ascii="Source Code Pro Semibold" w:hAnsi="Source Code Pro Semibold" w:cs="Source Code Pro Semibold"/>
-          <w:b w:val="0"/>
-          <w:bCs w:val="0"/>
-          <w:sz w:val="24"/>
-          <w:szCs w:val="24"/>
-        </w:rPr>
-        <w:t>1^^1</w:t>
-      </w:r>
-    </w:p>
-    <w:p>
-      <w:pPr>
-        <w:rPr>
-          <w:rFonts w:hint="default" w:ascii="Source Code Pro Semibold" w:hAnsi="Source Code Pro Semibold" w:cs="Source Code Pro Semibold"/>
-          <w:b w:val="0"/>
-          <w:bCs w:val="0"/>
-          <w:sz w:val="24"/>
-          <w:szCs w:val="24"/>
-        </w:rPr>
-      </w:pPr>
-      <w:r>
-        <w:rPr>
-          <w:rFonts w:hint="default" w:ascii="Source Code Pro Semibold" w:hAnsi="Source Code Pro Semibold" w:cs="Source Code Pro Semibold"/>
-          <w:b w:val="0"/>
-          <w:bCs w:val="0"/>
-          <w:sz w:val="24"/>
-          <w:szCs w:val="24"/>
-        </w:rPr>
-        <w:t>instruction w xxxxxxxxxxxxxxxxxxxxxxxxxxxxxxx</w:t>
-      </w:r>
-    </w:p>
-    <w:p>
-      <w:pPr>
-        <w:rPr>
-          <w:rFonts w:hint="default" w:ascii="Source Code Pro Semibold" w:hAnsi="Source Code Pro Semibold" w:cs="Source Code Pro Semibold"/>
-          <w:b w:val="0"/>
-          <w:bCs w:val="0"/>
-          <w:sz w:val="24"/>
-          <w:szCs w:val="24"/>
-        </w:rPr>
-      </w:pPr>
-      <w:r>
-        <w:rPr>
-          <w:rFonts w:hint="default" w:ascii="Source Code Pro Semibold" w:hAnsi="Source Code Pro Semibold" w:cs="Source Code Pro Semibold"/>
-          <w:b w:val="0"/>
-          <w:bCs w:val="0"/>
-          <w:sz w:val="24"/>
-          <w:szCs w:val="24"/>
-        </w:rPr>
-        <w:t>instruction x xxxxxxxxxxxxxxxxxxxxxxxxxxxxxxx</w:t>
-      </w:r>
-    </w:p>
-    <w:p>
-      <w:pPr>
-        <w:rPr>
-          <w:rFonts w:hint="default" w:ascii="Source Code Pro Semibold" w:hAnsi="Source Code Pro Semibold" w:cs="Source Code Pro Semibold"/>
-          <w:b w:val="0"/>
-          <w:bCs w:val="0"/>
-          <w:sz w:val="24"/>
-          <w:szCs w:val="24"/>
-        </w:rPr>
-      </w:pPr>
-    </w:p>
-    <w:p>
-      <w:pPr>
-        <w:rPr>
-          <w:rFonts w:hint="default" w:ascii="Source Code Pro Semibold" w:hAnsi="Source Code Pro Semibold" w:cs="Source Code Pro Semibold"/>
-          <w:b w:val="0"/>
-          <w:bCs w:val="0"/>
-          <w:sz w:val="24"/>
-          <w:szCs w:val="24"/>
-        </w:rPr>
-      </w:pPr>
-      <w:r>
-        <w:rPr>
-          <w:rFonts w:hint="default" w:ascii="Source Code Pro Semibold" w:hAnsi="Source Code Pro Semibold" w:cs="Source Code Pro Semibold"/>
-          <w:b w:val="0"/>
-          <w:bCs w:val="0"/>
-          <w:sz w:val="24"/>
-          <w:szCs w:val="24"/>
-        </w:rPr>
-        <w:t>.THIS: rpat</w:t>
-      </w:r>
-    </w:p>
-    <w:p>
-      <w:pPr>
-        <w:rPr>
-          <w:rFonts w:hint="default" w:ascii="Source Code Pro Semibold" w:hAnsi="Source Code Pro Semibold" w:cs="Source Code Pro Semibold"/>
-          <w:b w:val="0"/>
-          <w:bCs w:val="0"/>
-          <w:sz w:val="24"/>
-          <w:szCs w:val="24"/>
-        </w:rPr>
-      </w:pPr>
-      <w:r>
-        <w:rPr>
-          <w:rFonts w:hint="default" w:ascii="Source Code Pro Semibold" w:hAnsi="Source Code Pro Semibold" w:cs="Source Code Pro Semibold"/>
-          <w:b w:val="0"/>
-          <w:bCs w:val="0"/>
-          <w:sz w:val="24"/>
-          <w:szCs w:val="24"/>
-        </w:rPr>
-        <w:t>|| This SQIL: repe</w:t>
-      </w:r>
-    </w:p>
-    <w:p>
-      <w:pPr>
-        <w:rPr>
-          <w:rFonts w:hint="default" w:ascii="Source Code Pro Semibold" w:hAnsi="Source Code Pro Semibold" w:cs="Source Code Pro Semibold"/>
-          <w:b w:val="0"/>
-          <w:bCs w:val="0"/>
-          <w:sz w:val="24"/>
-          <w:szCs w:val="24"/>
-        </w:rPr>
-      </w:pPr>
-    </w:p>
-    <w:p>
-      <w:pPr>
-        <w:rPr>
-          <w:rFonts w:hint="default" w:ascii="Source Code Pro Semibold" w:hAnsi="Source Code Pro Semibold" w:cs="Source Code Pro Semibold"/>
-          <w:b w:val="0"/>
-          <w:bCs w:val="0"/>
-          <w:sz w:val="24"/>
-          <w:szCs w:val="24"/>
-        </w:rPr>
-      </w:pPr>
       <w:r>
         <w:rPr>
           <w:rFonts w:hint="default" w:ascii="Source Code Pro Semibold" w:hAnsi="Source Code Pro Semibold" w:cs="Source Code Pro Semibold"/>

--- a/S54 - C5.7 - GIR.docx
+++ b/S54 - C5.7 - GIR.docx
@@ -7,7 +7,7 @@
       <w:pPr>
         <w:jc w:val="center"/>
         <w:rPr>
-          <w:rFonts w:hint="default" w:ascii="Source Code Pro Semibold" w:hAnsi="Source Code Pro Semibold" w:cs="Source Code Pro Semibold"/>
+          <w:rFonts w:hint="default" w:ascii="Roboto Mono" w:hAnsi="Roboto Mono" w:cs="Roboto Mono"/>
           <w:b w:val="0"/>
           <w:bCs w:val="0"/>
           <w:sz w:val="36"/>
@@ -16,7 +16,7 @@
       </w:pPr>
       <w:r>
         <w:rPr>
-          <w:rFonts w:hint="default" w:ascii="Source Code Pro Semibold" w:hAnsi="Source Code Pro Semibold" w:cs="Source Code Pro Semibold"/>
+          <w:rFonts w:hint="default" w:ascii="Roboto Mono" w:hAnsi="Roboto Mono" w:cs="Roboto Mono"/>
           <w:b w:val="0"/>
           <w:bCs w:val="0"/>
           <w:sz w:val="36"/>
@@ -29,16 +29,16 @@
       <w:pPr>
         <w:jc w:val="center"/>
         <w:rPr>
-          <w:rFonts w:hint="default" w:ascii="Source Code Pro Semibold" w:hAnsi="Source Code Pro Semibold" w:cs="Source Code Pro Semibold"/>
-          <w:b w:val="0"/>
-          <w:bCs w:val="0"/>
-          <w:sz w:val="24"/>
-          <w:szCs w:val="24"/>
-        </w:rPr>
-      </w:pPr>
-      <w:r>
-        <w:rPr>
-          <w:rFonts w:hint="default" w:ascii="Source Code Pro Semibold" w:hAnsi="Source Code Pro Semibold" w:cs="Source Code Pro Semibold"/>
+          <w:rFonts w:hint="default" w:ascii="Roboto Mono" w:hAnsi="Roboto Mono" w:cs="Roboto Mono"/>
+          <w:b w:val="0"/>
+          <w:bCs w:val="0"/>
+          <w:sz w:val="24"/>
+          <w:szCs w:val="24"/>
+        </w:rPr>
+      </w:pPr>
+      <w:r>
+        <w:rPr>
+          <w:rFonts w:hint="default" w:ascii="Roboto Mono" w:hAnsi="Roboto Mono" w:cs="Roboto Mono"/>
           <w:b w:val="0"/>
           <w:bCs w:val="0"/>
           <w:sz w:val="36"/>
@@ -51,27 +51,27 @@
     <w:p>
       <w:pPr>
         <w:rPr>
-          <w:rFonts w:hint="default" w:ascii="Source Code Pro Semibold" w:hAnsi="Source Code Pro Semibold" w:cs="Source Code Pro Semibold"/>
-          <w:b w:val="0"/>
-          <w:bCs w:val="0"/>
-          <w:sz w:val="24"/>
-          <w:szCs w:val="24"/>
-        </w:rPr>
-      </w:pPr>
-    </w:p>
-    <w:p>
-      <w:pPr>
-        <w:rPr>
-          <w:rFonts w:hint="default" w:ascii="Source Code Pro Semibold" w:hAnsi="Source Code Pro Semibold" w:cs="Source Code Pro Semibold"/>
-          <w:b w:val="0"/>
-          <w:bCs w:val="0"/>
-          <w:sz w:val="24"/>
-          <w:szCs w:val="24"/>
-        </w:rPr>
-      </w:pPr>
-      <w:r>
-        <w:rPr>
-          <w:rFonts w:hint="default" w:ascii="Source Code Pro Semibold" w:hAnsi="Source Code Pro Semibold" w:cs="Source Code Pro Semibold"/>
+          <w:rFonts w:hint="default" w:ascii="Roboto Mono" w:hAnsi="Roboto Mono" w:cs="Roboto Mono"/>
+          <w:b w:val="0"/>
+          <w:bCs w:val="0"/>
+          <w:sz w:val="24"/>
+          <w:szCs w:val="24"/>
+        </w:rPr>
+      </w:pPr>
+    </w:p>
+    <w:p>
+      <w:pPr>
+        <w:rPr>
+          <w:rFonts w:hint="default" w:ascii="Roboto Mono" w:hAnsi="Roboto Mono" w:cs="Roboto Mono"/>
+          <w:b w:val="0"/>
+          <w:bCs w:val="0"/>
+          <w:sz w:val="24"/>
+          <w:szCs w:val="24"/>
+        </w:rPr>
+      </w:pPr>
+      <w:r>
+        <w:rPr>
+          <w:rFonts w:hint="default" w:ascii="Roboto Mono" w:hAnsi="Roboto Mono" w:cs="Roboto Mono"/>
           <w:b w:val="0"/>
           <w:bCs w:val="0"/>
           <w:sz w:val="24"/>
@@ -83,16 +83,16 @@
     <w:p>
       <w:pPr>
         <w:rPr>
-          <w:rFonts w:hint="default" w:ascii="Source Code Pro Semibold" w:hAnsi="Source Code Pro Semibold" w:cs="Source Code Pro Semibold"/>
-          <w:b w:val="0"/>
-          <w:bCs w:val="0"/>
-          <w:sz w:val="24"/>
-          <w:szCs w:val="24"/>
-        </w:rPr>
-      </w:pPr>
-      <w:r>
-        <w:rPr>
-          <w:rFonts w:hint="default" w:ascii="Source Code Pro Semibold" w:hAnsi="Source Code Pro Semibold" w:cs="Source Code Pro Semibold"/>
+          <w:rFonts w:hint="default" w:ascii="Roboto Mono" w:hAnsi="Roboto Mono" w:cs="Roboto Mono"/>
+          <w:b w:val="0"/>
+          <w:bCs w:val="0"/>
+          <w:sz w:val="24"/>
+          <w:szCs w:val="24"/>
+        </w:rPr>
+      </w:pPr>
+      <w:r>
+        <w:rPr>
+          <w:rFonts w:hint="default" w:ascii="Roboto Mono" w:hAnsi="Roboto Mono" w:cs="Roboto Mono"/>
           <w:b w:val="0"/>
           <w:bCs w:val="0"/>
           <w:sz w:val="24"/>
@@ -104,16 +104,16 @@
     <w:p>
       <w:pPr>
         <w:rPr>
-          <w:rFonts w:hint="default" w:ascii="Source Code Pro Semibold" w:hAnsi="Source Code Pro Semibold" w:cs="Source Code Pro Semibold"/>
-          <w:b w:val="0"/>
-          <w:bCs w:val="0"/>
-          <w:sz w:val="24"/>
-          <w:szCs w:val="24"/>
-        </w:rPr>
-      </w:pPr>
-      <w:r>
-        <w:rPr>
-          <w:rFonts w:hint="default" w:ascii="Source Code Pro Semibold" w:hAnsi="Source Code Pro Semibold" w:cs="Source Code Pro Semibold"/>
+          <w:rFonts w:hint="default" w:ascii="Roboto Mono" w:hAnsi="Roboto Mono" w:cs="Roboto Mono"/>
+          <w:b w:val="0"/>
+          <w:bCs w:val="0"/>
+          <w:sz w:val="24"/>
+          <w:szCs w:val="24"/>
+        </w:rPr>
+      </w:pPr>
+      <w:r>
+        <w:rPr>
+          <w:rFonts w:hint="default" w:ascii="Roboto Mono" w:hAnsi="Roboto Mono" w:cs="Roboto Mono"/>
           <w:b w:val="0"/>
           <w:bCs w:val="0"/>
           <w:sz w:val="24"/>
@@ -125,91 +125,18 @@
     <w:p>
       <w:pPr>
         <w:rPr>
-          <w:rFonts w:hint="default" w:ascii="Source Code Pro Semibold" w:hAnsi="Source Code Pro Semibold" w:cs="Source Code Pro Semibold"/>
-          <w:b w:val="0"/>
-          <w:bCs w:val="0"/>
-          <w:sz w:val="24"/>
-          <w:szCs w:val="24"/>
-        </w:rPr>
-      </w:pPr>
-    </w:p>
-    <w:p>
-      <w:pPr>
-        <w:rPr>
-          <w:rFonts w:hint="default" w:ascii="Source Code Pro Semibold" w:hAnsi="Source Code Pro Semibold" w:cs="Source Code Pro Semibold"/>
-          <w:b w:val="0"/>
-          <w:bCs w:val="0"/>
-          <w:sz w:val="24"/>
-          <w:szCs w:val="24"/>
-        </w:rPr>
-      </w:pPr>
-      <w:r>
-        <w:rPr>
-          <w:rFonts w:hint="default" w:ascii="Source Code Pro Semibold" w:hAnsi="Source Code Pro Semibold" w:cs="Source Code Pro Semibold"/>
-          <w:b w:val="0"/>
-          <w:bCs w:val="0"/>
-          <w:sz w:val="24"/>
-          <w:szCs w:val="24"/>
-        </w:rPr>
-        <w:t>.THIS: rpat</w:t>
-      </w:r>
-    </w:p>
-    <w:p>
-      <w:pPr>
-        <w:rPr>
-          <w:rFonts w:hint="default" w:ascii="Source Code Pro Semibold" w:hAnsi="Source Code Pro Semibold" w:cs="Source Code Pro Semibold"/>
-          <w:b w:val="0"/>
-          <w:bCs w:val="0"/>
-          <w:sz w:val="24"/>
-          <w:szCs w:val="24"/>
-        </w:rPr>
-      </w:pPr>
-      <w:r>
-        <w:rPr>
-          <w:rFonts w:hint="default" w:ascii="Source Code Pro Semibold" w:hAnsi="Source Code Pro Semibold" w:cs="Source Code Pro Semibold"/>
-          <w:b w:val="0"/>
-          <w:bCs w:val="0"/>
-          <w:sz w:val="24"/>
-          <w:szCs w:val="24"/>
-        </w:rPr>
-        <w:t>|| This S</w:t>
-      </w:r>
-      <w:r>
-        <w:rPr>
-          <w:rFonts w:hint="default" w:ascii="Source Code Pro Semibold" w:hAnsi="Source Code Pro Semibold" w:cs="Source Code Pro Semibold"/>
-          <w:b w:val="0"/>
-          <w:bCs w:val="0"/>
-          <w:sz w:val="24"/>
-          <w:szCs w:val="24"/>
-        </w:rPr>
-        <w:t>C</w:t>
-      </w:r>
-      <w:r>
-        <w:rPr>
-          <w:rFonts w:hint="default" w:ascii="Source Code Pro Semibold" w:hAnsi="Source Code Pro Semibold" w:cs="Source Code Pro Semibold"/>
-          <w:b w:val="0"/>
-          <w:bCs w:val="0"/>
-          <w:sz w:val="24"/>
-          <w:szCs w:val="24"/>
-        </w:rPr>
-        <w:t>IL: repe</w:t>
-      </w:r>
-    </w:p>
-    <w:p>
-      <w:pPr>
-        <w:rPr>
-          <w:rFonts w:hint="default" w:ascii="Source Code Pro Semibold" w:hAnsi="Source Code Pro Semibold" w:cs="Source Code Pro Semibold"/>
-          <w:b w:val="0"/>
-          <w:bCs w:val="0"/>
-          <w:sz w:val="24"/>
-          <w:szCs w:val="24"/>
-        </w:rPr>
-      </w:pPr>
-    </w:p>
-    <w:p>
-      <w:pPr>
-        <w:rPr>
-          <w:rFonts w:hint="default" w:ascii="Source Code Pro Semibold" w:hAnsi="Source Code Pro Semibold" w:cs="Source Code Pro Semibold"/>
+          <w:rFonts w:hint="default" w:ascii="Roboto Mono" w:hAnsi="Roboto Mono" w:cs="Roboto Mono"/>
+          <w:b w:val="0"/>
+          <w:bCs w:val="0"/>
+          <w:sz w:val="24"/>
+          <w:szCs w:val="24"/>
+        </w:rPr>
+      </w:pPr>
+    </w:p>
+    <w:p>
+      <w:pPr>
+        <w:rPr>
+          <w:rFonts w:hint="default" w:ascii="Roboto Mono" w:hAnsi="Roboto Mono" w:cs="Roboto Mono"/>
           <w:b w:val="0"/>
           <w:bCs w:val="0"/>
           <w:sz w:val="24"/>
@@ -220,7 +147,70 @@
       <w:bookmarkEnd w:id="0"/>
       <w:r>
         <w:rPr>
-          <w:rFonts w:hint="default" w:ascii="Source Code Pro Semibold" w:hAnsi="Source Code Pro Semibold" w:cs="Source Code Pro Semibold"/>
+          <w:rFonts w:hint="default" w:ascii="Roboto Mono" w:hAnsi="Roboto Mono" w:cs="Roboto Mono"/>
+          <w:b w:val="0"/>
+          <w:bCs w:val="0"/>
+          <w:sz w:val="24"/>
+          <w:szCs w:val="24"/>
+        </w:rPr>
+        <w:t>!</w:t>
+      </w:r>
+      <w:r>
+        <w:rPr>
+          <w:rFonts w:hint="default" w:ascii="Roboto Mono" w:hAnsi="Roboto Mono" w:cs="Roboto Mono"/>
+          <w:b w:val="0"/>
+          <w:bCs w:val="0"/>
+          <w:sz w:val="24"/>
+          <w:szCs w:val="24"/>
+        </w:rPr>
+        <w:t>THIS: rpat</w:t>
+      </w:r>
+    </w:p>
+    <w:p>
+      <w:pPr>
+        <w:rPr>
+          <w:rFonts w:hint="default" w:ascii="Roboto Mono" w:hAnsi="Roboto Mono" w:cs="Roboto Mono"/>
+          <w:b w:val="0"/>
+          <w:bCs w:val="0"/>
+          <w:sz w:val="24"/>
+          <w:szCs w:val="24"/>
+        </w:rPr>
+      </w:pPr>
+      <w:r>
+        <w:rPr>
+          <w:rFonts w:hint="default" w:ascii="Roboto Mono" w:hAnsi="Roboto Mono" w:cs="Roboto Mono"/>
+          <w:b w:val="0"/>
+          <w:bCs w:val="0"/>
+          <w:sz w:val="24"/>
+          <w:szCs w:val="24"/>
+        </w:rPr>
+        <w:t>|| This SCIL: repe</w:t>
+      </w:r>
+    </w:p>
+    <w:p>
+      <w:pPr>
+        <w:rPr>
+          <w:rFonts w:hint="default" w:ascii="Roboto Mono" w:hAnsi="Roboto Mono" w:cs="Roboto Mono"/>
+          <w:b w:val="0"/>
+          <w:bCs w:val="0"/>
+          <w:sz w:val="24"/>
+          <w:szCs w:val="24"/>
+        </w:rPr>
+      </w:pPr>
+    </w:p>
+    <w:p>
+      <w:pPr>
+        <w:rPr>
+          <w:rFonts w:hint="default" w:ascii="Roboto Mono" w:hAnsi="Roboto Mono" w:cs="Roboto Mono"/>
+          <w:b w:val="0"/>
+          <w:bCs w:val="0"/>
+          <w:sz w:val="24"/>
+          <w:szCs w:val="24"/>
+        </w:rPr>
+      </w:pPr>
+      <w:r>
+        <w:rPr>
+          <w:rFonts w:hint="default" w:ascii="Roboto Mono" w:hAnsi="Roboto Mono" w:cs="Roboto Mono"/>
           <w:b w:val="0"/>
           <w:bCs w:val="0"/>
           <w:sz w:val="24"/>
@@ -232,16 +222,16 @@
     <w:p>
       <w:pPr>
         <w:rPr>
-          <w:rFonts w:hint="default" w:ascii="Source Code Pro Semibold" w:hAnsi="Source Code Pro Semibold" w:cs="Source Code Pro Semibold"/>
-          <w:b w:val="0"/>
-          <w:bCs w:val="0"/>
-          <w:sz w:val="24"/>
-          <w:szCs w:val="24"/>
-        </w:rPr>
-      </w:pPr>
-      <w:r>
-        <w:rPr>
-          <w:rFonts w:hint="default" w:ascii="Source Code Pro Semibold" w:hAnsi="Source Code Pro Semibold" w:cs="Source Code Pro Semibold"/>
+          <w:rFonts w:hint="default" w:ascii="Roboto Mono" w:hAnsi="Roboto Mono" w:cs="Roboto Mono"/>
+          <w:b w:val="0"/>
+          <w:bCs w:val="0"/>
+          <w:sz w:val="24"/>
+          <w:szCs w:val="24"/>
+        </w:rPr>
+      </w:pPr>
+      <w:r>
+        <w:rPr>
+          <w:rFonts w:hint="default" w:ascii="Roboto Mono" w:hAnsi="Roboto Mono" w:cs="Roboto Mono"/>
           <w:b w:val="0"/>
           <w:bCs w:val="0"/>
           <w:sz w:val="24"/>
@@ -253,16 +243,16 @@
     <w:p>
       <w:pPr>
         <w:rPr>
-          <w:rFonts w:hint="default" w:ascii="Source Code Pro Semibold" w:hAnsi="Source Code Pro Semibold" w:cs="Source Code Pro Semibold"/>
-          <w:b w:val="0"/>
-          <w:bCs w:val="0"/>
-          <w:sz w:val="24"/>
-          <w:szCs w:val="24"/>
-        </w:rPr>
-      </w:pPr>
-      <w:r>
-        <w:rPr>
-          <w:rFonts w:hint="default" w:ascii="Source Code Pro Semibold" w:hAnsi="Source Code Pro Semibold" w:cs="Source Code Pro Semibold"/>
+          <w:rFonts w:hint="default" w:ascii="Roboto Mono" w:hAnsi="Roboto Mono" w:cs="Roboto Mono"/>
+          <w:b w:val="0"/>
+          <w:bCs w:val="0"/>
+          <w:sz w:val="24"/>
+          <w:szCs w:val="24"/>
+        </w:rPr>
+      </w:pPr>
+      <w:r>
+        <w:rPr>
+          <w:rFonts w:hint="default" w:ascii="Roboto Mono" w:hAnsi="Roboto Mono" w:cs="Roboto Mono"/>
           <w:b w:val="0"/>
           <w:bCs w:val="0"/>
           <w:sz w:val="24"/>
@@ -274,16 +264,16 @@
     <w:p>
       <w:pPr>
         <w:rPr>
-          <w:rFonts w:hint="default" w:ascii="Source Code Pro Semibold" w:hAnsi="Source Code Pro Semibold" w:cs="Source Code Pro Semibold"/>
-          <w:b w:val="0"/>
-          <w:bCs w:val="0"/>
-          <w:sz w:val="24"/>
-          <w:szCs w:val="24"/>
-        </w:rPr>
-      </w:pPr>
-      <w:r>
-        <w:rPr>
-          <w:rFonts w:hint="default" w:ascii="Source Code Pro Semibold" w:hAnsi="Source Code Pro Semibold" w:cs="Source Code Pro Semibold"/>
+          <w:rFonts w:hint="default" w:ascii="Roboto Mono" w:hAnsi="Roboto Mono" w:cs="Roboto Mono"/>
+          <w:b w:val="0"/>
+          <w:bCs w:val="0"/>
+          <w:sz w:val="24"/>
+          <w:szCs w:val="24"/>
+        </w:rPr>
+      </w:pPr>
+      <w:r>
+        <w:rPr>
+          <w:rFonts w:hint="default" w:ascii="Roboto Mono" w:hAnsi="Roboto Mono" w:cs="Roboto Mono"/>
           <w:b w:val="0"/>
           <w:bCs w:val="0"/>
           <w:sz w:val="24"/>
@@ -295,27 +285,27 @@
     <w:p>
       <w:pPr>
         <w:rPr>
-          <w:rFonts w:hint="default" w:ascii="Source Code Pro Semibold" w:hAnsi="Source Code Pro Semibold" w:cs="Source Code Pro Semibold"/>
-          <w:b w:val="0"/>
-          <w:bCs w:val="0"/>
-          <w:sz w:val="24"/>
-          <w:szCs w:val="24"/>
-        </w:rPr>
-      </w:pPr>
-    </w:p>
-    <w:p>
-      <w:pPr>
-        <w:rPr>
-          <w:rFonts w:hint="default" w:ascii="Source Code Pro Semibold" w:hAnsi="Source Code Pro Semibold" w:cs="Source Code Pro Semibold"/>
-          <w:b w:val="0"/>
-          <w:bCs w:val="0"/>
-          <w:sz w:val="24"/>
-          <w:szCs w:val="24"/>
-        </w:rPr>
-      </w:pPr>
-      <w:r>
-        <w:rPr>
-          <w:rFonts w:hint="default" w:ascii="Source Code Pro Semibold" w:hAnsi="Source Code Pro Semibold" w:cs="Source Code Pro Semibold"/>
+          <w:rFonts w:hint="default" w:ascii="Roboto Mono" w:hAnsi="Roboto Mono" w:cs="Roboto Mono"/>
+          <w:b w:val="0"/>
+          <w:bCs w:val="0"/>
+          <w:sz w:val="24"/>
+          <w:szCs w:val="24"/>
+        </w:rPr>
+      </w:pPr>
+    </w:p>
+    <w:p>
+      <w:pPr>
+        <w:rPr>
+          <w:rFonts w:hint="default" w:ascii="Roboto Mono" w:hAnsi="Roboto Mono" w:cs="Roboto Mono"/>
+          <w:b w:val="0"/>
+          <w:bCs w:val="0"/>
+          <w:sz w:val="24"/>
+          <w:szCs w:val="24"/>
+        </w:rPr>
+      </w:pPr>
+      <w:r>
+        <w:rPr>
+          <w:rFonts w:hint="default" w:ascii="Roboto Mono" w:hAnsi="Roboto Mono" w:cs="Roboto Mono"/>
           <w:b w:val="0"/>
           <w:bCs w:val="0"/>
           <w:sz w:val="24"/>
@@ -327,16 +317,16 @@
     <w:p>
       <w:pPr>
         <w:rPr>
-          <w:rFonts w:hint="default" w:ascii="Source Code Pro Semibold" w:hAnsi="Source Code Pro Semibold" w:cs="Source Code Pro Semibold"/>
-          <w:b w:val="0"/>
-          <w:bCs w:val="0"/>
-          <w:sz w:val="24"/>
-          <w:szCs w:val="24"/>
-        </w:rPr>
-      </w:pPr>
-      <w:r>
-        <w:rPr>
-          <w:rFonts w:hint="default" w:ascii="Source Code Pro Semibold" w:hAnsi="Source Code Pro Semibold" w:cs="Source Code Pro Semibold"/>
+          <w:rFonts w:hint="default" w:ascii="Roboto Mono" w:hAnsi="Roboto Mono" w:cs="Roboto Mono"/>
+          <w:b w:val="0"/>
+          <w:bCs w:val="0"/>
+          <w:sz w:val="24"/>
+          <w:szCs w:val="24"/>
+        </w:rPr>
+      </w:pPr>
+      <w:r>
+        <w:rPr>
+          <w:rFonts w:hint="default" w:ascii="Roboto Mono" w:hAnsi="Roboto Mono" w:cs="Roboto Mono"/>
           <w:b w:val="0"/>
           <w:bCs w:val="0"/>
           <w:sz w:val="24"/>
@@ -348,18 +338,18 @@
     <w:p>
       <w:pPr>
         <w:rPr>
-          <w:rFonts w:hint="default" w:ascii="Source Code Pro Semibold" w:hAnsi="Source Code Pro Semibold" w:cs="Source Code Pro Semibold"/>
-          <w:b w:val="0"/>
-          <w:bCs w:val="0"/>
-          <w:sz w:val="24"/>
-          <w:szCs w:val="24"/>
-        </w:rPr>
-      </w:pPr>
-    </w:p>
-    <w:p>
-      <w:pPr>
-        <w:rPr>
-          <w:rFonts w:hint="default" w:ascii="Source Code Pro Semibold" w:hAnsi="Source Code Pro Semibold" w:cs="Source Code Pro Semibold"/>
+          <w:rFonts w:hint="default" w:ascii="Roboto Mono" w:hAnsi="Roboto Mono" w:cs="Roboto Mono"/>
+          <w:b w:val="0"/>
+          <w:bCs w:val="0"/>
+          <w:sz w:val="24"/>
+          <w:szCs w:val="24"/>
+        </w:rPr>
+      </w:pPr>
+    </w:p>
+    <w:p>
+      <w:pPr>
+        <w:rPr>
+          <w:rFonts w:hint="default" w:ascii="Roboto Mono" w:hAnsi="Roboto Mono" w:cs="Roboto Mono"/>
           <w:b w:val="0"/>
           <w:bCs w:val="0"/>
           <w:sz w:val="24"/>

--- a/S54 - C5.7 - GIR.docx
+++ b/S54 - C5.7 - GIR.docx
@@ -143,6 +143,174 @@
           <w:szCs w:val="24"/>
         </w:rPr>
       </w:pPr>
+      <w:r>
+        <w:rPr>
+          <w:rFonts w:hint="default" w:ascii="Roboto Mono" w:hAnsi="Roboto Mono" w:cs="Roboto Mono"/>
+          <w:b w:val="0"/>
+          <w:bCs w:val="0"/>
+          <w:sz w:val="24"/>
+          <w:szCs w:val="24"/>
+        </w:rPr>
+        <w:t>!THIS: rpat</w:t>
+      </w:r>
+    </w:p>
+    <w:p>
+      <w:pPr>
+        <w:rPr>
+          <w:rFonts w:hint="default" w:ascii="Roboto Mono" w:hAnsi="Roboto Mono" w:cs="Roboto Mono"/>
+          <w:b w:val="0"/>
+          <w:bCs w:val="0"/>
+          <w:sz w:val="24"/>
+          <w:szCs w:val="24"/>
+        </w:rPr>
+      </w:pPr>
+      <w:r>
+        <w:rPr>
+          <w:rFonts w:hint="default" w:ascii="Roboto Mono" w:hAnsi="Roboto Mono" w:cs="Roboto Mono"/>
+          <w:b w:val="0"/>
+          <w:bCs w:val="0"/>
+          <w:sz w:val="24"/>
+          <w:szCs w:val="24"/>
+        </w:rPr>
+        <w:t>|| This SCIL: repe</w:t>
+      </w:r>
+    </w:p>
+    <w:p>
+      <w:pPr>
+        <w:rPr>
+          <w:rFonts w:hint="default" w:ascii="Roboto Mono" w:hAnsi="Roboto Mono" w:cs="Roboto Mono"/>
+          <w:b w:val="0"/>
+          <w:bCs w:val="0"/>
+          <w:sz w:val="24"/>
+          <w:szCs w:val="24"/>
+        </w:rPr>
+      </w:pPr>
+    </w:p>
+    <w:p>
+      <w:pPr>
+        <w:rPr>
+          <w:rFonts w:hint="default" w:ascii="Roboto Mono" w:hAnsi="Roboto Mono" w:cs="Roboto Mono"/>
+          <w:b w:val="0"/>
+          <w:bCs w:val="0"/>
+          <w:sz w:val="24"/>
+          <w:szCs w:val="24"/>
+        </w:rPr>
+      </w:pPr>
+      <w:r>
+        <w:rPr>
+          <w:rFonts w:hint="default" w:ascii="Roboto Mono" w:hAnsi="Roboto Mono" w:cs="Roboto Mono"/>
+          <w:b w:val="0"/>
+          <w:bCs w:val="0"/>
+          <w:sz w:val="24"/>
+          <w:szCs w:val="24"/>
+        </w:rPr>
+        <w:t>&lt;THIS: lave</w:t>
+      </w:r>
+    </w:p>
+    <w:p>
+      <w:pPr>
+        <w:rPr>
+          <w:rFonts w:hint="default" w:ascii="Roboto Mono" w:hAnsi="Roboto Mono" w:cs="Roboto Mono"/>
+          <w:b w:val="0"/>
+          <w:bCs w:val="0"/>
+          <w:sz w:val="24"/>
+          <w:szCs w:val="24"/>
+        </w:rPr>
+      </w:pPr>
+      <w:r>
+        <w:rPr>
+          <w:rFonts w:hint="default" w:ascii="Roboto Mono" w:hAnsi="Roboto Mono" w:cs="Roboto Mono"/>
+          <w:b w:val="0"/>
+          <w:bCs w:val="0"/>
+          <w:sz w:val="24"/>
+          <w:szCs w:val="24"/>
+        </w:rPr>
+        <w:t>|| This iter: leav</w:t>
+      </w:r>
+    </w:p>
+    <w:p>
+      <w:pPr>
+        <w:rPr>
+          <w:rFonts w:hint="default" w:ascii="Roboto Mono" w:hAnsi="Roboto Mono" w:cs="Roboto Mono"/>
+          <w:b w:val="0"/>
+          <w:bCs w:val="0"/>
+          <w:sz w:val="24"/>
+          <w:szCs w:val="24"/>
+        </w:rPr>
+      </w:pPr>
+      <w:r>
+        <w:rPr>
+          <w:rFonts w:hint="default" w:ascii="Roboto Mono" w:hAnsi="Roboto Mono" w:cs="Roboto Mono"/>
+          <w:b w:val="0"/>
+          <w:bCs w:val="0"/>
+          <w:sz w:val="24"/>
+          <w:szCs w:val="24"/>
+        </w:rPr>
+        <w:t>&lt;THIS: end0</w:t>
+      </w:r>
+    </w:p>
+    <w:p>
+      <w:pPr>
+        <w:rPr>
+          <w:rFonts w:hint="default" w:ascii="Roboto Mono" w:hAnsi="Roboto Mono" w:cs="Roboto Mono"/>
+          <w:b w:val="0"/>
+          <w:bCs w:val="0"/>
+          <w:sz w:val="24"/>
+          <w:szCs w:val="24"/>
+        </w:rPr>
+      </w:pPr>
+      <w:r>
+        <w:rPr>
+          <w:rFonts w:hint="default" w:ascii="Roboto Mono" w:hAnsi="Roboto Mono" w:cs="Roboto Mono"/>
+          <w:b w:val="0"/>
+          <w:bCs w:val="0"/>
+          <w:sz w:val="24"/>
+          <w:szCs w:val="24"/>
+        </w:rPr>
+        <w:t>|| This iter: end0</w:t>
+      </w:r>
+    </w:p>
+    <w:p>
+      <w:pPr>
+        <w:rPr>
+          <w:rFonts w:hint="default" w:ascii="Roboto Mono" w:hAnsi="Roboto Mono" w:cs="Roboto Mono"/>
+          <w:b w:val="0"/>
+          <w:bCs w:val="0"/>
+          <w:sz w:val="24"/>
+          <w:szCs w:val="24"/>
+        </w:rPr>
+      </w:pPr>
+    </w:p>
+    <w:p>
+      <w:pPr>
+        <w:rPr>
+          <w:rFonts w:hint="default" w:ascii="Roboto Mono" w:hAnsi="Roboto Mono" w:cs="Roboto Mono"/>
+          <w:b w:val="0"/>
+          <w:bCs w:val="0"/>
+          <w:sz w:val="24"/>
+          <w:szCs w:val="24"/>
+        </w:rPr>
+      </w:pPr>
+      <w:r>
+        <w:rPr>
+          <w:rFonts w:hint="default" w:ascii="Roboto Mono" w:hAnsi="Roboto Mono" w:cs="Roboto Mono"/>
+          <w:b w:val="0"/>
+          <w:bCs w:val="0"/>
+          <w:sz w:val="24"/>
+          <w:szCs w:val="24"/>
+        </w:rPr>
+        <w:t>&lt;LAST/</w:t>
+      </w:r>
+      <w:r>
+        <w:rPr>
+          <w:rFonts w:hint="default" w:ascii="Roboto Mono" w:hAnsi="Roboto Mono" w:cs="Roboto Mono"/>
+          <w:b w:val="0"/>
+          <w:bCs w:val="0"/>
+          <w:sz w:val="24"/>
+          <w:szCs w:val="24"/>
+        </w:rPr>
+        <w:t>$****</w:t>
+      </w:r>
       <w:bookmarkStart w:id="0" w:name="_GoBack"/>
       <w:bookmarkEnd w:id="0"/>
       <w:r>
@@ -153,165 +321,7 @@
           <w:sz w:val="24"/>
           <w:szCs w:val="24"/>
         </w:rPr>
-        <w:t>!</w:t>
-      </w:r>
-      <w:r>
-        <w:rPr>
-          <w:rFonts w:hint="default" w:ascii="Roboto Mono" w:hAnsi="Roboto Mono" w:cs="Roboto Mono"/>
-          <w:b w:val="0"/>
-          <w:bCs w:val="0"/>
-          <w:sz w:val="24"/>
-          <w:szCs w:val="24"/>
-        </w:rPr>
-        <w:t>THIS: rpat</w:t>
-      </w:r>
-    </w:p>
-    <w:p>
-      <w:pPr>
-        <w:rPr>
-          <w:rFonts w:hint="default" w:ascii="Roboto Mono" w:hAnsi="Roboto Mono" w:cs="Roboto Mono"/>
-          <w:b w:val="0"/>
-          <w:bCs w:val="0"/>
-          <w:sz w:val="24"/>
-          <w:szCs w:val="24"/>
-        </w:rPr>
-      </w:pPr>
-      <w:r>
-        <w:rPr>
-          <w:rFonts w:hint="default" w:ascii="Roboto Mono" w:hAnsi="Roboto Mono" w:cs="Roboto Mono"/>
-          <w:b w:val="0"/>
-          <w:bCs w:val="0"/>
-          <w:sz w:val="24"/>
-          <w:szCs w:val="24"/>
-        </w:rPr>
-        <w:t>|| This SCIL: repe</w:t>
-      </w:r>
-    </w:p>
-    <w:p>
-      <w:pPr>
-        <w:rPr>
-          <w:rFonts w:hint="default" w:ascii="Roboto Mono" w:hAnsi="Roboto Mono" w:cs="Roboto Mono"/>
-          <w:b w:val="0"/>
-          <w:bCs w:val="0"/>
-          <w:sz w:val="24"/>
-          <w:szCs w:val="24"/>
-        </w:rPr>
-      </w:pPr>
-    </w:p>
-    <w:p>
-      <w:pPr>
-        <w:rPr>
-          <w:rFonts w:hint="default" w:ascii="Roboto Mono" w:hAnsi="Roboto Mono" w:cs="Roboto Mono"/>
-          <w:b w:val="0"/>
-          <w:bCs w:val="0"/>
-          <w:sz w:val="24"/>
-          <w:szCs w:val="24"/>
-        </w:rPr>
-      </w:pPr>
-      <w:r>
-        <w:rPr>
-          <w:rFonts w:hint="default" w:ascii="Roboto Mono" w:hAnsi="Roboto Mono" w:cs="Roboto Mono"/>
-          <w:b w:val="0"/>
-          <w:bCs w:val="0"/>
-          <w:sz w:val="24"/>
-          <w:szCs w:val="24"/>
-        </w:rPr>
-        <w:t>&lt;THIS: lave</w:t>
-      </w:r>
-    </w:p>
-    <w:p>
-      <w:pPr>
-        <w:rPr>
-          <w:rFonts w:hint="default" w:ascii="Roboto Mono" w:hAnsi="Roboto Mono" w:cs="Roboto Mono"/>
-          <w:b w:val="0"/>
-          <w:bCs w:val="0"/>
-          <w:sz w:val="24"/>
-          <w:szCs w:val="24"/>
-        </w:rPr>
-      </w:pPr>
-      <w:r>
-        <w:rPr>
-          <w:rFonts w:hint="default" w:ascii="Roboto Mono" w:hAnsi="Roboto Mono" w:cs="Roboto Mono"/>
-          <w:b w:val="0"/>
-          <w:bCs w:val="0"/>
-          <w:sz w:val="24"/>
-          <w:szCs w:val="24"/>
-        </w:rPr>
-        <w:t>|| This iter: leav</w:t>
-      </w:r>
-    </w:p>
-    <w:p>
-      <w:pPr>
-        <w:rPr>
-          <w:rFonts w:hint="default" w:ascii="Roboto Mono" w:hAnsi="Roboto Mono" w:cs="Roboto Mono"/>
-          <w:b w:val="0"/>
-          <w:bCs w:val="0"/>
-          <w:sz w:val="24"/>
-          <w:szCs w:val="24"/>
-        </w:rPr>
-      </w:pPr>
-      <w:r>
-        <w:rPr>
-          <w:rFonts w:hint="default" w:ascii="Roboto Mono" w:hAnsi="Roboto Mono" w:cs="Roboto Mono"/>
-          <w:b w:val="0"/>
-          <w:bCs w:val="0"/>
-          <w:sz w:val="24"/>
-          <w:szCs w:val="24"/>
-        </w:rPr>
-        <w:t>&lt;THIS: end0</w:t>
-      </w:r>
-    </w:p>
-    <w:p>
-      <w:pPr>
-        <w:rPr>
-          <w:rFonts w:hint="default" w:ascii="Roboto Mono" w:hAnsi="Roboto Mono" w:cs="Roboto Mono"/>
-          <w:b w:val="0"/>
-          <w:bCs w:val="0"/>
-          <w:sz w:val="24"/>
-          <w:szCs w:val="24"/>
-        </w:rPr>
-      </w:pPr>
-      <w:r>
-        <w:rPr>
-          <w:rFonts w:hint="default" w:ascii="Roboto Mono" w:hAnsi="Roboto Mono" w:cs="Roboto Mono"/>
-          <w:b w:val="0"/>
-          <w:bCs w:val="0"/>
-          <w:sz w:val="24"/>
-          <w:szCs w:val="24"/>
-        </w:rPr>
-        <w:t>|| This iter: end0</w:t>
-      </w:r>
-    </w:p>
-    <w:p>
-      <w:pPr>
-        <w:rPr>
-          <w:rFonts w:hint="default" w:ascii="Roboto Mono" w:hAnsi="Roboto Mono" w:cs="Roboto Mono"/>
-          <w:b w:val="0"/>
-          <w:bCs w:val="0"/>
-          <w:sz w:val="24"/>
-          <w:szCs w:val="24"/>
-        </w:rPr>
-      </w:pPr>
-    </w:p>
-    <w:p>
-      <w:pPr>
-        <w:rPr>
-          <w:rFonts w:hint="default" w:ascii="Roboto Mono" w:hAnsi="Roboto Mono" w:cs="Roboto Mono"/>
-          <w:b w:val="0"/>
-          <w:bCs w:val="0"/>
-          <w:sz w:val="24"/>
-          <w:szCs w:val="24"/>
-        </w:rPr>
-      </w:pPr>
-      <w:r>
-        <w:rPr>
-          <w:rFonts w:hint="default" w:ascii="Roboto Mono" w:hAnsi="Roboto Mono" w:cs="Roboto Mono"/>
-          <w:b w:val="0"/>
-          <w:bCs w:val="0"/>
-          <w:sz w:val="24"/>
-          <w:szCs w:val="24"/>
-        </w:rPr>
-        <w:t>&lt;LAST/-****: dlte</w:t>
+        <w:t>: dlte</w:t>
       </w:r>
     </w:p>
     <w:p>

--- a/S54 - C5.7 - GIR.docx
+++ b/S54 - C5.7 - GIR.docx
@@ -204,7 +204,7 @@
           <w:sz w:val="24"/>
           <w:szCs w:val="24"/>
         </w:rPr>
-        <w:t>&lt;THIS: lave</w:t>
+        <w:t>&lt;LAST/$****: dlte</w:t>
       </w:r>
     </w:p>
     <w:p>
@@ -225,7 +225,7 @@
           <w:sz w:val="24"/>
           <w:szCs w:val="24"/>
         </w:rPr>
-        <w:t>|| This iter: leav</w:t>
+        <w:t>1==1</w:t>
       </w:r>
     </w:p>
     <w:p>
@@ -238,134 +238,19 @@
           <w:szCs w:val="24"/>
         </w:rPr>
       </w:pPr>
-      <w:r>
-        <w:rPr>
-          <w:rFonts w:hint="default" w:ascii="Roboto Mono" w:hAnsi="Roboto Mono" w:cs="Roboto Mono"/>
-          <w:b w:val="0"/>
-          <w:bCs w:val="0"/>
-          <w:sz w:val="24"/>
-          <w:szCs w:val="24"/>
-        </w:rPr>
-        <w:t>&lt;THIS: end0</w:t>
-      </w:r>
-    </w:p>
-    <w:p>
-      <w:pPr>
-        <w:rPr>
-          <w:rFonts w:hint="default" w:ascii="Roboto Mono" w:hAnsi="Roboto Mono" w:cs="Roboto Mono"/>
-          <w:b w:val="0"/>
-          <w:bCs w:val="0"/>
-          <w:sz w:val="24"/>
-          <w:szCs w:val="24"/>
-        </w:rPr>
-      </w:pPr>
-      <w:r>
-        <w:rPr>
-          <w:rFonts w:hint="default" w:ascii="Roboto Mono" w:hAnsi="Roboto Mono" w:cs="Roboto Mono"/>
-          <w:b w:val="0"/>
-          <w:bCs w:val="0"/>
-          <w:sz w:val="24"/>
-          <w:szCs w:val="24"/>
-        </w:rPr>
-        <w:t>|| This iter: end0</w:t>
-      </w:r>
-    </w:p>
-    <w:p>
-      <w:pPr>
-        <w:rPr>
-          <w:rFonts w:hint="default" w:ascii="Roboto Mono" w:hAnsi="Roboto Mono" w:cs="Roboto Mono"/>
-          <w:b w:val="0"/>
-          <w:bCs w:val="0"/>
-          <w:sz w:val="24"/>
-          <w:szCs w:val="24"/>
-        </w:rPr>
-      </w:pPr>
-    </w:p>
-    <w:p>
-      <w:pPr>
-        <w:rPr>
-          <w:rFonts w:hint="default" w:ascii="Roboto Mono" w:hAnsi="Roboto Mono" w:cs="Roboto Mono"/>
-          <w:b w:val="0"/>
-          <w:bCs w:val="0"/>
-          <w:sz w:val="24"/>
-          <w:szCs w:val="24"/>
-        </w:rPr>
-      </w:pPr>
-      <w:r>
-        <w:rPr>
-          <w:rFonts w:hint="default" w:ascii="Roboto Mono" w:hAnsi="Roboto Mono" w:cs="Roboto Mono"/>
-          <w:b w:val="0"/>
-          <w:bCs w:val="0"/>
-          <w:sz w:val="24"/>
-          <w:szCs w:val="24"/>
-        </w:rPr>
-        <w:t>&lt;LAST/</w:t>
-      </w:r>
-      <w:r>
-        <w:rPr>
-          <w:rFonts w:hint="default" w:ascii="Roboto Mono" w:hAnsi="Roboto Mono" w:cs="Roboto Mono"/>
-          <w:b w:val="0"/>
-          <w:bCs w:val="0"/>
-          <w:sz w:val="24"/>
-          <w:szCs w:val="24"/>
-        </w:rPr>
-        <w:t>$****</w:t>
-      </w:r>
+    </w:p>
+    <w:p>
+      <w:pPr>
+        <w:rPr>
+          <w:rFonts w:hint="default" w:ascii="Roboto Mono" w:hAnsi="Roboto Mono" w:cs="Roboto Mono"/>
+          <w:b w:val="0"/>
+          <w:bCs w:val="0"/>
+          <w:sz w:val="24"/>
+          <w:szCs w:val="24"/>
+        </w:rPr>
+      </w:pPr>
       <w:bookmarkStart w:id="0" w:name="_GoBack"/>
       <w:bookmarkEnd w:id="0"/>
-      <w:r>
-        <w:rPr>
-          <w:rFonts w:hint="default" w:ascii="Roboto Mono" w:hAnsi="Roboto Mono" w:cs="Roboto Mono"/>
-          <w:b w:val="0"/>
-          <w:bCs w:val="0"/>
-          <w:sz w:val="24"/>
-          <w:szCs w:val="24"/>
-        </w:rPr>
-        <w:t>: dlte</w:t>
-      </w:r>
-    </w:p>
-    <w:p>
-      <w:pPr>
-        <w:rPr>
-          <w:rFonts w:hint="default" w:ascii="Roboto Mono" w:hAnsi="Roboto Mono" w:cs="Roboto Mono"/>
-          <w:b w:val="0"/>
-          <w:bCs w:val="0"/>
-          <w:sz w:val="24"/>
-          <w:szCs w:val="24"/>
-        </w:rPr>
-      </w:pPr>
-      <w:r>
-        <w:rPr>
-          <w:rFonts w:hint="default" w:ascii="Roboto Mono" w:hAnsi="Roboto Mono" w:cs="Roboto Mono"/>
-          <w:b w:val="0"/>
-          <w:bCs w:val="0"/>
-          <w:sz w:val="24"/>
-          <w:szCs w:val="24"/>
-        </w:rPr>
-        <w:t>1==1</w:t>
-      </w:r>
-    </w:p>
-    <w:p>
-      <w:pPr>
-        <w:rPr>
-          <w:rFonts w:hint="default" w:ascii="Roboto Mono" w:hAnsi="Roboto Mono" w:cs="Roboto Mono"/>
-          <w:b w:val="0"/>
-          <w:bCs w:val="0"/>
-          <w:sz w:val="24"/>
-          <w:szCs w:val="24"/>
-        </w:rPr>
-      </w:pPr>
-    </w:p>
-    <w:p>
-      <w:pPr>
-        <w:rPr>
-          <w:rFonts w:hint="default" w:ascii="Roboto Mono" w:hAnsi="Roboto Mono" w:cs="Roboto Mono"/>
-          <w:b w:val="0"/>
-          <w:bCs w:val="0"/>
-          <w:sz w:val="24"/>
-          <w:szCs w:val="24"/>
-        </w:rPr>
-      </w:pPr>
     </w:p>
     <w:sectPr>
       <w:pgSz w:w="11906" w:h="16838"/>

--- a/S54 - C5.7 - GIR.docx
+++ b/S54 - C5.7 - GIR.docx
@@ -151,7 +151,17 @@
           <w:sz w:val="24"/>
           <w:szCs w:val="24"/>
         </w:rPr>
-        <w:t>!THIS: rpat</w:t>
+        <w:t>!THIS: r</w:t>
+      </w:r>
+      <w:r>
+        <w:rPr>
+          <w:rFonts w:hint="default" w:ascii="Roboto Mono" w:hAnsi="Roboto Mono" w:cs="Roboto Mono"/>
+          <w:b w:val="0"/>
+          <w:bCs w:val="0"/>
+          <w:sz w:val="24"/>
+          <w:szCs w:val="24"/>
+        </w:rPr>
+        <w:t>epe</w:t>
       </w:r>
     </w:p>
     <w:p>
@@ -204,53 +214,63 @@
           <w:sz w:val="24"/>
           <w:szCs w:val="24"/>
         </w:rPr>
-        <w:t>&lt;LAST/$****: dlte</w:t>
-      </w:r>
-    </w:p>
-    <w:p>
-      <w:pPr>
-        <w:rPr>
-          <w:rFonts w:hint="default" w:ascii="Roboto Mono" w:hAnsi="Roboto Mono" w:cs="Roboto Mono"/>
-          <w:b w:val="0"/>
-          <w:bCs w:val="0"/>
-          <w:sz w:val="24"/>
-          <w:szCs w:val="24"/>
-        </w:rPr>
-      </w:pPr>
-      <w:r>
-        <w:rPr>
-          <w:rFonts w:hint="default" w:ascii="Roboto Mono" w:hAnsi="Roboto Mono" w:cs="Roboto Mono"/>
-          <w:b w:val="0"/>
-          <w:bCs w:val="0"/>
-          <w:sz w:val="24"/>
-          <w:szCs w:val="24"/>
-        </w:rPr>
-        <w:t>1==1</w:t>
-      </w:r>
-    </w:p>
-    <w:p>
-      <w:pPr>
-        <w:rPr>
-          <w:rFonts w:hint="default" w:ascii="Roboto Mono" w:hAnsi="Roboto Mono" w:cs="Roboto Mono"/>
-          <w:b w:val="0"/>
-          <w:bCs w:val="0"/>
-          <w:sz w:val="24"/>
-          <w:szCs w:val="24"/>
-        </w:rPr>
-      </w:pPr>
-    </w:p>
-    <w:p>
-      <w:pPr>
-        <w:rPr>
-          <w:rFonts w:hint="default" w:ascii="Roboto Mono" w:hAnsi="Roboto Mono" w:cs="Roboto Mono"/>
-          <w:b w:val="0"/>
-          <w:bCs w:val="0"/>
-          <w:sz w:val="24"/>
-          <w:szCs w:val="24"/>
-        </w:rPr>
-      </w:pPr>
+        <w:t>&lt;LAST/$____: d</w:t>
+      </w:r>
+      <w:r>
+        <w:rPr>
+          <w:rFonts w:hint="default" w:ascii="Roboto Mono" w:hAnsi="Roboto Mono" w:cs="Roboto Mono"/>
+          <w:b w:val="0"/>
+          <w:bCs w:val="0"/>
+          <w:sz w:val="24"/>
+          <w:szCs w:val="24"/>
+        </w:rPr>
+        <w:t>ele</w:t>
+      </w:r>
       <w:bookmarkStart w:id="0" w:name="_GoBack"/>
       <w:bookmarkEnd w:id="0"/>
+    </w:p>
+    <w:p>
+      <w:pPr>
+        <w:rPr>
+          <w:rFonts w:hint="default" w:ascii="Roboto Mono" w:hAnsi="Roboto Mono" w:cs="Roboto Mono"/>
+          <w:b w:val="0"/>
+          <w:bCs w:val="0"/>
+          <w:sz w:val="24"/>
+          <w:szCs w:val="24"/>
+        </w:rPr>
+      </w:pPr>
+      <w:r>
+        <w:rPr>
+          <w:rFonts w:hint="default" w:ascii="Roboto Mono" w:hAnsi="Roboto Mono" w:cs="Roboto Mono"/>
+          <w:b w:val="0"/>
+          <w:bCs w:val="0"/>
+          <w:sz w:val="24"/>
+          <w:szCs w:val="24"/>
+        </w:rPr>
+        <w:t>1==1</w:t>
+      </w:r>
+    </w:p>
+    <w:p>
+      <w:pPr>
+        <w:rPr>
+          <w:rFonts w:hint="default" w:ascii="Roboto Mono" w:hAnsi="Roboto Mono" w:cs="Roboto Mono"/>
+          <w:b w:val="0"/>
+          <w:bCs w:val="0"/>
+          <w:sz w:val="24"/>
+          <w:szCs w:val="24"/>
+        </w:rPr>
+      </w:pPr>
+    </w:p>
+    <w:p>
+      <w:pPr>
+        <w:rPr>
+          <w:rFonts w:hint="default" w:ascii="Roboto Mono" w:hAnsi="Roboto Mono" w:cs="Roboto Mono"/>
+          <w:b w:val="0"/>
+          <w:bCs w:val="0"/>
+          <w:sz w:val="24"/>
+          <w:szCs w:val="24"/>
+        </w:rPr>
+      </w:pPr>
     </w:p>
     <w:sectPr>
       <w:pgSz w:w="11906" w:h="16838"/>

--- a/S54 - C5.7 - GIR.docx
+++ b/S54 - C5.7 - GIR.docx
@@ -8,8 +8,8 @@
         <w:jc w:val="center"/>
         <w:rPr>
           <w:rFonts w:hint="default" w:ascii="Roboto Mono" w:hAnsi="Roboto Mono" w:cs="Roboto Mono"/>
-          <w:b w:val="0"/>
-          <w:bCs w:val="0"/>
+          <w:b/>
+          <w:bCs/>
           <w:sz w:val="36"/>
           <w:szCs w:val="36"/>
         </w:rPr>
@@ -17,8 +17,8 @@
       <w:r>
         <w:rPr>
           <w:rFonts w:hint="default" w:ascii="Roboto Mono" w:hAnsi="Roboto Mono" w:cs="Roboto Mono"/>
-          <w:b w:val="0"/>
-          <w:bCs w:val="0"/>
+          <w:b/>
+          <w:bCs/>
           <w:sz w:val="36"/>
           <w:szCs w:val="36"/>
         </w:rPr>
@@ -39,8 +39,8 @@
       <w:r>
         <w:rPr>
           <w:rFonts w:hint="default" w:ascii="Roboto Mono" w:hAnsi="Roboto Mono" w:cs="Roboto Mono"/>
-          <w:b w:val="0"/>
-          <w:bCs w:val="0"/>
+          <w:b/>
+          <w:bCs/>
           <w:sz w:val="36"/>
           <w:szCs w:val="36"/>
           <w:u w:val="single"/>
@@ -67,6 +67,7 @@
           <w:bCs w:val="0"/>
           <w:sz w:val="24"/>
           <w:szCs w:val="24"/>
+          <w:lang w:val="en-US"/>
         </w:rPr>
       </w:pPr>
       <w:r>
@@ -76,8 +77,9 @@
           <w:bCs w:val="0"/>
           <w:sz w:val="24"/>
           <w:szCs w:val="24"/>
-        </w:rPr>
-        <w:t>1^^1</w:t>
+          <w:lang w:val="en-US"/>
+        </w:rPr>
+        <w:t>*1*</w:t>
       </w:r>
     </w:p>
     <w:p>
@@ -151,17 +153,7 @@
           <w:sz w:val="24"/>
           <w:szCs w:val="24"/>
         </w:rPr>
-        <w:t>!THIS: r</w:t>
-      </w:r>
-      <w:r>
-        <w:rPr>
-          <w:rFonts w:hint="default" w:ascii="Roboto Mono" w:hAnsi="Roboto Mono" w:cs="Roboto Mono"/>
-          <w:b w:val="0"/>
-          <w:bCs w:val="0"/>
-          <w:sz w:val="24"/>
-          <w:szCs w:val="24"/>
-        </w:rPr>
-        <w:t>epe</w:t>
+        <w:t>!THIS: repe</w:t>
       </w:r>
     </w:p>
     <w:p>
@@ -214,8 +206,32 @@
           <w:sz w:val="24"/>
           <w:szCs w:val="24"/>
         </w:rPr>
-        <w:t>&lt;LAST/$____: d</w:t>
+        <w:t>&lt;LAST/$____: dele</w:t>
       </w:r>
+    </w:p>
+    <w:p>
+      <w:pPr>
+        <w:rPr>
+          <w:rFonts w:hint="default" w:ascii="Roboto Mono" w:hAnsi="Roboto Mono" w:cs="Roboto Mono"/>
+          <w:b w:val="0"/>
+          <w:bCs w:val="0"/>
+          <w:sz w:val="24"/>
+          <w:szCs w:val="24"/>
+          <w:lang w:val="en-US"/>
+        </w:rPr>
+      </w:pPr>
+    </w:p>
+    <w:p>
+      <w:pPr>
+        <w:rPr>
+          <w:rFonts w:hint="default" w:ascii="Roboto Mono" w:hAnsi="Roboto Mono" w:cs="Roboto Mono"/>
+          <w:b w:val="0"/>
+          <w:bCs w:val="0"/>
+          <w:sz w:val="24"/>
+          <w:szCs w:val="24"/>
+          <w:lang w:val="en-US"/>
+        </w:rPr>
+      </w:pPr>
       <w:r>
         <w:rPr>
           <w:rFonts w:hint="default" w:ascii="Roboto Mono" w:hAnsi="Roboto Mono" w:cs="Roboto Mono"/>
@@ -223,54 +239,34 @@
           <w:bCs w:val="0"/>
           <w:sz w:val="24"/>
           <w:szCs w:val="24"/>
-        </w:rPr>
-        <w:t>ele</w:t>
+          <w:lang w:val="en-US"/>
+        </w:rPr>
+        <w:t>_1_</w:t>
       </w:r>
+    </w:p>
+    <w:p>
+      <w:pPr>
+        <w:rPr>
+          <w:rFonts w:hint="default" w:ascii="Roboto Mono" w:hAnsi="Roboto Mono" w:cs="Roboto Mono"/>
+          <w:b w:val="0"/>
+          <w:bCs w:val="0"/>
+          <w:sz w:val="24"/>
+          <w:szCs w:val="24"/>
+        </w:rPr>
+      </w:pPr>
+    </w:p>
+    <w:p>
+      <w:pPr>
+        <w:rPr>
+          <w:rFonts w:hint="default" w:ascii="Roboto Mono" w:hAnsi="Roboto Mono" w:cs="Roboto Mono"/>
+          <w:b w:val="0"/>
+          <w:bCs w:val="0"/>
+          <w:sz w:val="24"/>
+          <w:szCs w:val="24"/>
+        </w:rPr>
+      </w:pPr>
       <w:bookmarkStart w:id="0" w:name="_GoBack"/>
       <w:bookmarkEnd w:id="0"/>
-    </w:p>
-    <w:p>
-      <w:pPr>
-        <w:rPr>
-          <w:rFonts w:hint="default" w:ascii="Roboto Mono" w:hAnsi="Roboto Mono" w:cs="Roboto Mono"/>
-          <w:b w:val="0"/>
-          <w:bCs w:val="0"/>
-          <w:sz w:val="24"/>
-          <w:szCs w:val="24"/>
-        </w:rPr>
-      </w:pPr>
-      <w:r>
-        <w:rPr>
-          <w:rFonts w:hint="default" w:ascii="Roboto Mono" w:hAnsi="Roboto Mono" w:cs="Roboto Mono"/>
-          <w:b w:val="0"/>
-          <w:bCs w:val="0"/>
-          <w:sz w:val="24"/>
-          <w:szCs w:val="24"/>
-        </w:rPr>
-        <w:t>1==1</w:t>
-      </w:r>
-    </w:p>
-    <w:p>
-      <w:pPr>
-        <w:rPr>
-          <w:rFonts w:hint="default" w:ascii="Roboto Mono" w:hAnsi="Roboto Mono" w:cs="Roboto Mono"/>
-          <w:b w:val="0"/>
-          <w:bCs w:val="0"/>
-          <w:sz w:val="24"/>
-          <w:szCs w:val="24"/>
-        </w:rPr>
-      </w:pPr>
-    </w:p>
-    <w:p>
-      <w:pPr>
-        <w:rPr>
-          <w:rFonts w:hint="default" w:ascii="Roboto Mono" w:hAnsi="Roboto Mono" w:cs="Roboto Mono"/>
-          <w:b w:val="0"/>
-          <w:bCs w:val="0"/>
-          <w:sz w:val="24"/>
-          <w:szCs w:val="24"/>
-        </w:rPr>
-      </w:pPr>
     </w:p>
     <w:sectPr>
       <w:pgSz w:w="11906" w:h="16838"/>
@@ -296,6 +292,7 @@
         <w:rFonts w:asciiTheme="minorHAnsi" w:hAnsiTheme="minorHAnsi" w:eastAsiaTheme="minorEastAsia" w:cstheme="minorBidi"/>
       </w:rPr>
     </w:rPrDefault>
+    <w:pPrDefault/>
   </w:docDefaults>
   <w:latentStyles w:count="260" w:defQFormat="0" w:defUnhideWhenUsed="1" w:defSemiHidden="1" w:defUIPriority="99" w:defLockedState="0">
     <w:lsdException w:qFormat="1" w:unhideWhenUsed="0" w:uiPriority="0" w:semiHidden="0" w:name="Normal"/>
@@ -717,7 +714,7 @@
         <a:solidFill>
           <a:schemeClr val="phClr"/>
         </a:solidFill>
-        <a:gradFill rotWithShape="true">
+        <a:gradFill rotWithShape="1">
           <a:gsLst>
             <a:gs pos="0">
               <a:schemeClr val="phClr">
@@ -741,9 +738,9 @@
               </a:schemeClr>
             </a:gs>
           </a:gsLst>
-          <a:lin ang="5400000" scaled="false"/>
+          <a:lin ang="5400000" scaled="0"/>
         </a:gradFill>
-        <a:gradFill rotWithShape="true">
+        <a:gradFill rotWithShape="1">
           <a:gsLst>
             <a:gs pos="0">
               <a:schemeClr val="phClr">
@@ -767,7 +764,7 @@
               </a:schemeClr>
             </a:gs>
           </a:gsLst>
-          <a:lin ang="5400000" scaled="false"/>
+          <a:lin ang="5400000" scaled="0"/>
         </a:gradFill>
       </a:fillStyleLst>
       <a:lnStyleLst>
@@ -820,7 +817,7 @@
             <a:satMod val="170000"/>
           </a:schemeClr>
         </a:solidFill>
-        <a:gradFill rotWithShape="true">
+        <a:gradFill rotWithShape="1">
           <a:gsLst>
             <a:gs pos="0">
               <a:schemeClr val="phClr">
@@ -845,7 +842,7 @@
               </a:schemeClr>
             </a:gs>
           </a:gsLst>
-          <a:lin ang="5400000" scaled="false"/>
+          <a:lin ang="5400000" scaled="0"/>
         </a:gradFill>
       </a:bgFillStyleLst>
     </a:fmtScheme>
@@ -856,9 +853,7 @@
 
 <file path=customXml/item1.xml><?xml version="1.0" encoding="utf-8"?>
 <s:customData xmlns="http://www.wps.cn/officeDocument/2013/wpsCustomData" xmlns:s="http://www.wps.cn/officeDocument/2013/wpsCustomData">
-  <customSectProps>
-    <customSectPr/>
-  </customSectProps>
+  <customSectProps/>
 </s:customData>
 </file>
 

--- a/S54 - C5.7 - GIR.docx
+++ b/S54 - C5.7 - GIR.docx
@@ -143,130 +143,187 @@
           <w:bCs w:val="0"/>
           <w:sz w:val="24"/>
           <w:szCs w:val="24"/>
-        </w:rPr>
-      </w:pPr>
-      <w:r>
-        <w:rPr>
-          <w:rFonts w:hint="default" w:ascii="Roboto Mono" w:hAnsi="Roboto Mono" w:cs="Roboto Mono"/>
-          <w:b w:val="0"/>
-          <w:bCs w:val="0"/>
-          <w:sz w:val="24"/>
-          <w:szCs w:val="24"/>
-        </w:rPr>
-        <w:t>!THIS: repe</w:t>
-      </w:r>
-    </w:p>
-    <w:p>
-      <w:pPr>
-        <w:rPr>
-          <w:rFonts w:hint="default" w:ascii="Roboto Mono" w:hAnsi="Roboto Mono" w:cs="Roboto Mono"/>
-          <w:b w:val="0"/>
-          <w:bCs w:val="0"/>
-          <w:sz w:val="24"/>
-          <w:szCs w:val="24"/>
-        </w:rPr>
-      </w:pPr>
-      <w:r>
-        <w:rPr>
-          <w:rFonts w:hint="default" w:ascii="Roboto Mono" w:hAnsi="Roboto Mono" w:cs="Roboto Mono"/>
-          <w:b w:val="0"/>
-          <w:bCs w:val="0"/>
-          <w:sz w:val="24"/>
-          <w:szCs w:val="24"/>
-        </w:rPr>
-        <w:t>|| This SCIL: repe</w:t>
-      </w:r>
-    </w:p>
-    <w:p>
-      <w:pPr>
-        <w:rPr>
-          <w:rFonts w:hint="default" w:ascii="Roboto Mono" w:hAnsi="Roboto Mono" w:cs="Roboto Mono"/>
-          <w:b w:val="0"/>
-          <w:bCs w:val="0"/>
-          <w:sz w:val="24"/>
-          <w:szCs w:val="24"/>
-        </w:rPr>
-      </w:pPr>
-    </w:p>
-    <w:p>
-      <w:pPr>
-        <w:rPr>
-          <w:rFonts w:hint="default" w:ascii="Roboto Mono" w:hAnsi="Roboto Mono" w:cs="Roboto Mono"/>
-          <w:b w:val="0"/>
-          <w:bCs w:val="0"/>
-          <w:sz w:val="24"/>
-          <w:szCs w:val="24"/>
-        </w:rPr>
-      </w:pPr>
-      <w:r>
-        <w:rPr>
-          <w:rFonts w:hint="default" w:ascii="Roboto Mono" w:hAnsi="Roboto Mono" w:cs="Roboto Mono"/>
-          <w:b w:val="0"/>
-          <w:bCs w:val="0"/>
-          <w:sz w:val="24"/>
-          <w:szCs w:val="24"/>
-        </w:rPr>
-        <w:t>&lt;LAST/$____: dele</w:t>
-      </w:r>
-    </w:p>
-    <w:p>
-      <w:pPr>
-        <w:rPr>
-          <w:rFonts w:hint="default" w:ascii="Roboto Mono" w:hAnsi="Roboto Mono" w:cs="Roboto Mono"/>
-          <w:b w:val="0"/>
-          <w:bCs w:val="0"/>
-          <w:sz w:val="24"/>
-          <w:szCs w:val="24"/>
-          <w:lang w:val="en-US"/>
-        </w:rPr>
-      </w:pPr>
-    </w:p>
-    <w:p>
-      <w:pPr>
-        <w:rPr>
-          <w:rFonts w:hint="default" w:ascii="Roboto Mono" w:hAnsi="Roboto Mono" w:cs="Roboto Mono"/>
-          <w:b w:val="0"/>
-          <w:bCs w:val="0"/>
-          <w:sz w:val="24"/>
-          <w:szCs w:val="24"/>
-          <w:lang w:val="en-US"/>
-        </w:rPr>
-      </w:pPr>
-      <w:r>
-        <w:rPr>
-          <w:rFonts w:hint="default" w:ascii="Roboto Mono" w:hAnsi="Roboto Mono" w:cs="Roboto Mono"/>
-          <w:b w:val="0"/>
-          <w:bCs w:val="0"/>
-          <w:sz w:val="24"/>
-          <w:szCs w:val="24"/>
-          <w:lang w:val="en-US"/>
-        </w:rPr>
-        <w:t>_1_</w:t>
-      </w:r>
-    </w:p>
-    <w:p>
-      <w:pPr>
-        <w:rPr>
-          <w:rFonts w:hint="default" w:ascii="Roboto Mono" w:hAnsi="Roboto Mono" w:cs="Roboto Mono"/>
-          <w:b w:val="0"/>
-          <w:bCs w:val="0"/>
-          <w:sz w:val="24"/>
-          <w:szCs w:val="24"/>
-        </w:rPr>
-      </w:pPr>
-    </w:p>
-    <w:p>
-      <w:pPr>
-        <w:rPr>
-          <w:rFonts w:hint="default" w:ascii="Roboto Mono" w:hAnsi="Roboto Mono" w:cs="Roboto Mono"/>
-          <w:b w:val="0"/>
-          <w:bCs w:val="0"/>
-          <w:sz w:val="24"/>
-          <w:szCs w:val="24"/>
+          <w:lang w:val="en-US"/>
+        </w:rPr>
+      </w:pPr>
+      <w:r>
+        <w:rPr>
+          <w:rFonts w:hint="default" w:ascii="Roboto Mono" w:hAnsi="Roboto Mono" w:cs="Roboto Mono"/>
+          <w:b w:val="0"/>
+          <w:bCs w:val="0"/>
+          <w:sz w:val="24"/>
+          <w:szCs w:val="24"/>
+        </w:rPr>
+        <w:t>!THIS: r</w:t>
+      </w:r>
+      <w:r>
+        <w:rPr>
+          <w:rFonts w:hint="default" w:ascii="Roboto Mono" w:hAnsi="Roboto Mono" w:cs="Roboto Mono"/>
+          <w:b w:val="0"/>
+          <w:bCs w:val="0"/>
+          <w:sz w:val="24"/>
+          <w:szCs w:val="24"/>
+          <w:lang w:val="en-US"/>
+        </w:rPr>
+        <w:t>ptt</w:t>
+      </w:r>
+    </w:p>
+    <w:p>
+      <w:pPr>
+        <w:rPr>
+          <w:rFonts w:hint="default" w:ascii="Roboto Mono" w:hAnsi="Roboto Mono" w:cs="Roboto Mono"/>
+          <w:b w:val="0"/>
+          <w:bCs w:val="0"/>
+          <w:sz w:val="24"/>
+          <w:szCs w:val="24"/>
+          <w:lang w:val="en-US"/>
         </w:rPr>
       </w:pPr>
       <w:bookmarkStart w:id="0" w:name="_GoBack"/>
       <w:bookmarkEnd w:id="0"/>
+      <w:r>
+        <w:rPr>
+          <w:rFonts w:hint="default" w:ascii="Roboto Mono" w:hAnsi="Roboto Mono" w:cs="Roboto Mono"/>
+          <w:b w:val="0"/>
+          <w:bCs w:val="0"/>
+          <w:sz w:val="24"/>
+          <w:szCs w:val="24"/>
+        </w:rPr>
+        <w:t xml:space="preserve">|| This </w:t>
+      </w:r>
+      <w:r>
+        <w:rPr>
+          <w:rFonts w:hint="default" w:ascii="Roboto Mono" w:hAnsi="Roboto Mono" w:cs="Roboto Mono"/>
+          <w:b w:val="0"/>
+          <w:bCs w:val="0"/>
+          <w:sz w:val="24"/>
+          <w:szCs w:val="24"/>
+          <w:lang w:val="en-US"/>
+        </w:rPr>
+        <w:t>PILL</w:t>
+      </w:r>
+      <w:r>
+        <w:rPr>
+          <w:rFonts w:hint="default" w:ascii="Roboto Mono" w:hAnsi="Roboto Mono" w:cs="Roboto Mono"/>
+          <w:b w:val="0"/>
+          <w:bCs w:val="0"/>
+          <w:sz w:val="24"/>
+          <w:szCs w:val="24"/>
+        </w:rPr>
+        <w:t>: r</w:t>
+      </w:r>
+      <w:r>
+        <w:rPr>
+          <w:rFonts w:hint="default" w:ascii="Roboto Mono" w:hAnsi="Roboto Mono" w:cs="Roboto Mono"/>
+          <w:b w:val="0"/>
+          <w:bCs w:val="0"/>
+          <w:sz w:val="24"/>
+          <w:szCs w:val="24"/>
+          <w:lang w:val="en-US"/>
+        </w:rPr>
+        <w:t>ptt</w:t>
+      </w:r>
+    </w:p>
+    <w:p>
+      <w:pPr>
+        <w:rPr>
+          <w:rFonts w:hint="default" w:ascii="Roboto Mono" w:hAnsi="Roboto Mono" w:cs="Roboto Mono"/>
+          <w:b w:val="0"/>
+          <w:bCs w:val="0"/>
+          <w:sz w:val="24"/>
+          <w:szCs w:val="24"/>
+        </w:rPr>
+      </w:pPr>
+    </w:p>
+    <w:p>
+      <w:pPr>
+        <w:rPr>
+          <w:rFonts w:hint="default" w:ascii="Roboto Mono" w:hAnsi="Roboto Mono" w:cs="Roboto Mono"/>
+          <w:b w:val="0"/>
+          <w:bCs w:val="0"/>
+          <w:sz w:val="24"/>
+          <w:szCs w:val="24"/>
+          <w:lang w:val="en-US"/>
+        </w:rPr>
+      </w:pPr>
+      <w:r>
+        <w:rPr>
+          <w:rFonts w:hint="default" w:ascii="Roboto Mono" w:hAnsi="Roboto Mono" w:cs="Roboto Mono"/>
+          <w:b w:val="0"/>
+          <w:bCs w:val="0"/>
+          <w:sz w:val="24"/>
+          <w:szCs w:val="24"/>
+        </w:rPr>
+        <w:t>&lt;LAST/$____: d</w:t>
+      </w:r>
+      <w:r>
+        <w:rPr>
+          <w:rFonts w:hint="default" w:ascii="Roboto Mono" w:hAnsi="Roboto Mono" w:cs="Roboto Mono"/>
+          <w:b w:val="0"/>
+          <w:bCs w:val="0"/>
+          <w:sz w:val="24"/>
+          <w:szCs w:val="24"/>
+          <w:lang w:val="en-US"/>
+        </w:rPr>
+        <w:t>ltt</w:t>
+      </w:r>
+    </w:p>
+    <w:p>
+      <w:pPr>
+        <w:rPr>
+          <w:rFonts w:hint="default" w:ascii="Roboto Mono" w:hAnsi="Roboto Mono" w:cs="Roboto Mono"/>
+          <w:b w:val="0"/>
+          <w:bCs w:val="0"/>
+          <w:sz w:val="24"/>
+          <w:szCs w:val="24"/>
+          <w:lang w:val="en-US"/>
+        </w:rPr>
+      </w:pPr>
+    </w:p>
+    <w:p>
+      <w:pPr>
+        <w:rPr>
+          <w:rFonts w:hint="default" w:ascii="Roboto Mono" w:hAnsi="Roboto Mono" w:cs="Roboto Mono"/>
+          <w:b w:val="0"/>
+          <w:bCs w:val="0"/>
+          <w:sz w:val="24"/>
+          <w:szCs w:val="24"/>
+          <w:lang w:val="en-US"/>
+        </w:rPr>
+      </w:pPr>
+      <w:r>
+        <w:rPr>
+          <w:rFonts w:hint="default" w:ascii="Roboto Mono" w:hAnsi="Roboto Mono" w:cs="Roboto Mono"/>
+          <w:b w:val="0"/>
+          <w:bCs w:val="0"/>
+          <w:sz w:val="24"/>
+          <w:szCs w:val="24"/>
+          <w:lang w:val="en-US"/>
+        </w:rPr>
+        <w:t>_1_</w:t>
+      </w:r>
+    </w:p>
+    <w:p>
+      <w:pPr>
+        <w:rPr>
+          <w:rFonts w:hint="default" w:ascii="Roboto Mono" w:hAnsi="Roboto Mono" w:cs="Roboto Mono"/>
+          <w:b w:val="0"/>
+          <w:bCs w:val="0"/>
+          <w:sz w:val="24"/>
+          <w:szCs w:val="24"/>
+        </w:rPr>
+      </w:pPr>
+    </w:p>
+    <w:p>
+      <w:pPr>
+        <w:rPr>
+          <w:rFonts w:hint="default" w:ascii="Roboto Mono" w:hAnsi="Roboto Mono" w:cs="Roboto Mono"/>
+          <w:b w:val="0"/>
+          <w:bCs w:val="0"/>
+          <w:sz w:val="24"/>
+          <w:szCs w:val="24"/>
+        </w:rPr>
+      </w:pPr>
     </w:p>
     <w:sectPr>
       <w:pgSz w:w="11906" w:h="16838"/>

--- a/S54 - C5.7 - GIR.docx
+++ b/S54 - C5.7 - GIR.docx
@@ -113,72 +113,6 @@
           <w:szCs w:val="24"/>
         </w:rPr>
       </w:pPr>
-      <w:r>
-        <w:rPr>
-          <w:rFonts w:hint="default" w:ascii="Roboto Mono" w:hAnsi="Roboto Mono" w:cs="Roboto Mono"/>
-          <w:b w:val="0"/>
-          <w:bCs w:val="0"/>
-          <w:sz w:val="24"/>
-          <w:szCs w:val="24"/>
-        </w:rPr>
-        <w:t>instruction x xxxxxxxxxxxxxxxxxxxxxxxxxxxxxxx</w:t>
-      </w:r>
-    </w:p>
-    <w:p>
-      <w:pPr>
-        <w:rPr>
-          <w:rFonts w:hint="default" w:ascii="Roboto Mono" w:hAnsi="Roboto Mono" w:cs="Roboto Mono"/>
-          <w:b w:val="0"/>
-          <w:bCs w:val="0"/>
-          <w:sz w:val="24"/>
-          <w:szCs w:val="24"/>
-        </w:rPr>
-      </w:pPr>
-    </w:p>
-    <w:p>
-      <w:pPr>
-        <w:rPr>
-          <w:rFonts w:hint="default" w:ascii="Roboto Mono" w:hAnsi="Roboto Mono" w:cs="Roboto Mono"/>
-          <w:b w:val="0"/>
-          <w:bCs w:val="0"/>
-          <w:sz w:val="24"/>
-          <w:szCs w:val="24"/>
-          <w:lang w:val="en-US"/>
-        </w:rPr>
-      </w:pPr>
-      <w:r>
-        <w:rPr>
-          <w:rFonts w:hint="default" w:ascii="Roboto Mono" w:hAnsi="Roboto Mono" w:cs="Roboto Mono"/>
-          <w:b w:val="0"/>
-          <w:bCs w:val="0"/>
-          <w:sz w:val="24"/>
-          <w:szCs w:val="24"/>
-        </w:rPr>
-        <w:t>!THIS: r</w:t>
-      </w:r>
-      <w:r>
-        <w:rPr>
-          <w:rFonts w:hint="default" w:ascii="Roboto Mono" w:hAnsi="Roboto Mono" w:cs="Roboto Mono"/>
-          <w:b w:val="0"/>
-          <w:bCs w:val="0"/>
-          <w:sz w:val="24"/>
-          <w:szCs w:val="24"/>
-          <w:lang w:val="en-US"/>
-        </w:rPr>
-        <w:t>ptt</w:t>
-      </w:r>
-    </w:p>
-    <w:p>
-      <w:pPr>
-        <w:rPr>
-          <w:rFonts w:hint="default" w:ascii="Roboto Mono" w:hAnsi="Roboto Mono" w:cs="Roboto Mono"/>
-          <w:b w:val="0"/>
-          <w:bCs w:val="0"/>
-          <w:sz w:val="24"/>
-          <w:szCs w:val="24"/>
-          <w:lang w:val="en-US"/>
-        </w:rPr>
-      </w:pPr>
       <w:bookmarkStart w:id="0" w:name="_GoBack"/>
       <w:bookmarkEnd w:id="0"/>
       <w:r>
@@ -189,6 +123,72 @@
           <w:sz w:val="24"/>
           <w:szCs w:val="24"/>
         </w:rPr>
+        <w:t>instruction x xxxxxxxxxxxxxxxxxxxxxxxxxxxxxxx</w:t>
+      </w:r>
+    </w:p>
+    <w:p>
+      <w:pPr>
+        <w:rPr>
+          <w:rFonts w:hint="default" w:ascii="Roboto Mono" w:hAnsi="Roboto Mono" w:cs="Roboto Mono"/>
+          <w:b w:val="0"/>
+          <w:bCs w:val="0"/>
+          <w:sz w:val="24"/>
+          <w:szCs w:val="24"/>
+        </w:rPr>
+      </w:pPr>
+    </w:p>
+    <w:p>
+      <w:pPr>
+        <w:rPr>
+          <w:rFonts w:hint="default" w:ascii="Roboto Mono" w:hAnsi="Roboto Mono" w:cs="Roboto Mono"/>
+          <w:b w:val="0"/>
+          <w:bCs w:val="0"/>
+          <w:sz w:val="24"/>
+          <w:szCs w:val="24"/>
+          <w:lang w:val="en-US"/>
+        </w:rPr>
+      </w:pPr>
+      <w:r>
+        <w:rPr>
+          <w:rFonts w:hint="default" w:ascii="Roboto Mono" w:hAnsi="Roboto Mono" w:cs="Roboto Mono"/>
+          <w:b w:val="0"/>
+          <w:bCs w:val="0"/>
+          <w:sz w:val="24"/>
+          <w:szCs w:val="24"/>
+        </w:rPr>
+        <w:t>!THIS: r</w:t>
+      </w:r>
+      <w:r>
+        <w:rPr>
+          <w:rFonts w:hint="default" w:ascii="Roboto Mono" w:hAnsi="Roboto Mono" w:cs="Roboto Mono"/>
+          <w:b w:val="0"/>
+          <w:bCs w:val="0"/>
+          <w:sz w:val="24"/>
+          <w:szCs w:val="24"/>
+          <w:lang w:val="en-US"/>
+        </w:rPr>
+        <w:t>ptt</w:t>
+      </w:r>
+    </w:p>
+    <w:p>
+      <w:pPr>
+        <w:rPr>
+          <w:rFonts w:hint="default" w:ascii="Roboto Mono" w:hAnsi="Roboto Mono" w:cs="Roboto Mono"/>
+          <w:b w:val="0"/>
+          <w:bCs w:val="0"/>
+          <w:sz w:val="24"/>
+          <w:szCs w:val="24"/>
+          <w:lang w:val="en-US"/>
+        </w:rPr>
+      </w:pPr>
+      <w:r>
+        <w:rPr>
+          <w:rFonts w:hint="default" w:ascii="Roboto Mono" w:hAnsi="Roboto Mono" w:cs="Roboto Mono"/>
+          <w:b w:val="0"/>
+          <w:bCs w:val="0"/>
+          <w:sz w:val="24"/>
+          <w:szCs w:val="24"/>
+        </w:rPr>
         <w:t xml:space="preserve">|| This </w:t>
       </w:r>
       <w:r>
@@ -253,8 +253,40 @@
           <w:bCs w:val="0"/>
           <w:sz w:val="24"/>
           <w:szCs w:val="24"/>
-        </w:rPr>
-        <w:t>&lt;LAST/$____: d</w:t>
+          <w:lang w:val="en-US"/>
+        </w:rPr>
+        <w:t>?</w:t>
+      </w:r>
+      <w:r>
+        <w:rPr>
+          <w:rFonts w:hint="default" w:ascii="Roboto Mono" w:hAnsi="Roboto Mono" w:cs="Roboto Mono"/>
+          <w:b w:val="0"/>
+          <w:bCs w:val="0"/>
+          <w:sz w:val="24"/>
+          <w:szCs w:val="24"/>
+        </w:rPr>
+        <w:t>LAST</w:t>
+      </w:r>
+      <w:r>
+        <w:rPr>
+          <w:rFonts w:hint="default" w:ascii="Roboto Mono" w:hAnsi="Roboto Mono" w:cs="Roboto Mono"/>
+          <w:b w:val="0"/>
+          <w:bCs w:val="0"/>
+          <w:sz w:val="24"/>
+          <w:szCs w:val="24"/>
+          <w:lang w:val="en-US"/>
+        </w:rPr>
+        <w:t>|!</w:t>
+      </w:r>
+      <w:r>
+        <w:rPr>
+          <w:rFonts w:hint="default" w:ascii="Roboto Mono" w:hAnsi="Roboto Mono" w:cs="Roboto Mono"/>
+          <w:b w:val="0"/>
+          <w:bCs w:val="0"/>
+          <w:sz w:val="24"/>
+          <w:szCs w:val="24"/>
+        </w:rPr>
+        <w:t>____: d</w:t>
       </w:r>
       <w:r>
         <w:rPr>

--- a/S54 - C5.7 - GIR.docx
+++ b/S54 - C5.7 - GIR.docx
@@ -113,6 +113,300 @@
           <w:szCs w:val="24"/>
         </w:rPr>
       </w:pPr>
+      <w:r>
+        <w:rPr>
+          <w:rFonts w:hint="default" w:ascii="Roboto Mono" w:hAnsi="Roboto Mono" w:cs="Roboto Mono"/>
+          <w:b w:val="0"/>
+          <w:bCs w:val="0"/>
+          <w:sz w:val="24"/>
+          <w:szCs w:val="24"/>
+        </w:rPr>
+        <w:t>instruction x xxxxxxxxxxxxxxxxxxxxxxxxxxxxxxx</w:t>
+      </w:r>
+    </w:p>
+    <w:p>
+      <w:pPr>
+        <w:rPr>
+          <w:rFonts w:hint="default" w:ascii="Roboto Mono" w:hAnsi="Roboto Mono" w:cs="Roboto Mono"/>
+          <w:b w:val="0"/>
+          <w:bCs w:val="0"/>
+          <w:sz w:val="24"/>
+          <w:szCs w:val="24"/>
+        </w:rPr>
+      </w:pPr>
+    </w:p>
+    <w:p>
+      <w:pPr>
+        <w:rPr>
+          <w:rFonts w:hint="default" w:ascii="Roboto Mono" w:hAnsi="Roboto Mono" w:cs="Roboto Mono"/>
+          <w:b w:val="0"/>
+          <w:bCs w:val="0"/>
+          <w:sz w:val="24"/>
+          <w:szCs w:val="24"/>
+          <w:lang w:val="en-US"/>
+        </w:rPr>
+      </w:pPr>
+      <w:r>
+        <w:rPr>
+          <w:rFonts w:hint="default" w:ascii="Roboto Mono" w:hAnsi="Roboto Mono" w:cs="Roboto Mono"/>
+          <w:b w:val="0"/>
+          <w:bCs w:val="0"/>
+          <w:sz w:val="24"/>
+          <w:szCs w:val="24"/>
+          <w:lang w:val="en-US"/>
+        </w:rPr>
+        <w:t>$</w:t>
+      </w:r>
+      <w:r>
+        <w:rPr>
+          <w:rFonts w:hint="default" w:ascii="Roboto Mono" w:hAnsi="Roboto Mono" w:cs="Roboto Mono"/>
+          <w:b w:val="0"/>
+          <w:bCs w:val="0"/>
+          <w:sz w:val="24"/>
+          <w:szCs w:val="24"/>
+        </w:rPr>
+        <w:t>THIS: r</w:t>
+      </w:r>
+      <w:r>
+        <w:rPr>
+          <w:rFonts w:hint="default" w:ascii="Roboto Mono" w:hAnsi="Roboto Mono" w:cs="Roboto Mono"/>
+          <w:b w:val="0"/>
+          <w:bCs w:val="0"/>
+          <w:sz w:val="24"/>
+          <w:szCs w:val="24"/>
+          <w:lang w:val="en-US"/>
+        </w:rPr>
+        <w:t>ptt</w:t>
+      </w:r>
+    </w:p>
+    <w:p>
+      <w:pPr>
+        <w:rPr>
+          <w:rFonts w:hint="default" w:ascii="Roboto Mono" w:hAnsi="Roboto Mono" w:cs="Roboto Mono"/>
+          <w:b w:val="0"/>
+          <w:bCs w:val="0"/>
+          <w:sz w:val="24"/>
+          <w:szCs w:val="24"/>
+          <w:lang w:val="en-US"/>
+        </w:rPr>
+      </w:pPr>
+      <w:r>
+        <w:rPr>
+          <w:rFonts w:hint="default" w:ascii="Roboto Mono" w:hAnsi="Roboto Mono" w:cs="Roboto Mono"/>
+          <w:b w:val="0"/>
+          <w:bCs w:val="0"/>
+          <w:sz w:val="24"/>
+          <w:szCs w:val="24"/>
+        </w:rPr>
+        <w:t xml:space="preserve">|| This </w:t>
+      </w:r>
+      <w:r>
+        <w:rPr>
+          <w:rFonts w:hint="default" w:ascii="Roboto Mono" w:hAnsi="Roboto Mono" w:cs="Roboto Mono"/>
+          <w:b w:val="0"/>
+          <w:bCs w:val="0"/>
+          <w:sz w:val="24"/>
+          <w:szCs w:val="24"/>
+          <w:lang w:val="en-US"/>
+        </w:rPr>
+        <w:t>PILL</w:t>
+      </w:r>
+      <w:r>
+        <w:rPr>
+          <w:rFonts w:hint="default" w:ascii="Roboto Mono" w:hAnsi="Roboto Mono" w:cs="Roboto Mono"/>
+          <w:b w:val="0"/>
+          <w:bCs w:val="0"/>
+          <w:sz w:val="24"/>
+          <w:szCs w:val="24"/>
+        </w:rPr>
+        <w:t>: r</w:t>
+      </w:r>
+      <w:r>
+        <w:rPr>
+          <w:rFonts w:hint="default" w:ascii="Roboto Mono" w:hAnsi="Roboto Mono" w:cs="Roboto Mono"/>
+          <w:b w:val="0"/>
+          <w:bCs w:val="0"/>
+          <w:sz w:val="24"/>
+          <w:szCs w:val="24"/>
+          <w:lang w:val="en-US"/>
+        </w:rPr>
+        <w:t>ptt</w:t>
+      </w:r>
+    </w:p>
+    <w:p>
+      <w:pPr>
+        <w:rPr>
+          <w:rFonts w:hint="default" w:ascii="Roboto Mono" w:hAnsi="Roboto Mono" w:cs="Roboto Mono"/>
+          <w:b w:val="0"/>
+          <w:bCs w:val="0"/>
+          <w:sz w:val="24"/>
+          <w:szCs w:val="24"/>
+        </w:rPr>
+      </w:pPr>
+    </w:p>
+    <w:p>
+      <w:pPr>
+        <w:rPr>
+          <w:rFonts w:hint="default" w:ascii="Roboto Mono" w:hAnsi="Roboto Mono" w:cs="Roboto Mono"/>
+          <w:b w:val="0"/>
+          <w:bCs w:val="0"/>
+          <w:color w:val="FF0000"/>
+          <w:sz w:val="24"/>
+          <w:szCs w:val="24"/>
+        </w:rPr>
+      </w:pPr>
+      <w:r>
+        <w:rPr>
+          <w:rFonts w:hint="default" w:ascii="Roboto Mono" w:hAnsi="Roboto Mono" w:cs="Roboto Mono"/>
+          <w:b w:val="0"/>
+          <w:bCs w:val="0"/>
+          <w:color w:val="FF0000"/>
+          <w:sz w:val="24"/>
+          <w:szCs w:val="24"/>
+          <w:lang w:val="en-US"/>
+        </w:rPr>
+        <w:t>?</w:t>
+      </w:r>
+      <w:r>
+        <w:rPr>
+          <w:rFonts w:hint="default" w:ascii="Roboto Mono" w:hAnsi="Roboto Mono" w:cs="Roboto Mono"/>
+          <w:b w:val="0"/>
+          <w:bCs w:val="0"/>
+          <w:color w:val="FF0000"/>
+          <w:sz w:val="24"/>
+          <w:szCs w:val="24"/>
+        </w:rPr>
+        <w:t>LAS</w:t>
+      </w:r>
+      <w:r>
+        <w:rPr>
+          <w:rFonts w:hint="default" w:ascii="Roboto Mono" w:hAnsi="Roboto Mono" w:cs="Roboto Mono"/>
+          <w:b w:val="0"/>
+          <w:bCs w:val="0"/>
+          <w:color w:val="FF0000"/>
+          <w:sz w:val="24"/>
+          <w:szCs w:val="24"/>
+          <w:lang w:val="en-US"/>
+        </w:rPr>
+        <w:t>T: fltr &gt;!</w:t>
+      </w:r>
+      <w:r>
+        <w:rPr>
+          <w:rFonts w:hint="default" w:ascii="Roboto Mono" w:hAnsi="Roboto Mono" w:cs="Roboto Mono"/>
+          <w:b w:val="0"/>
+          <w:bCs w:val="0"/>
+          <w:color w:val="FF0000"/>
+          <w:sz w:val="24"/>
+          <w:szCs w:val="24"/>
+        </w:rPr>
+        <w:t>_: d</w:t>
+      </w:r>
+      <w:r>
+        <w:rPr>
+          <w:rFonts w:hint="default" w:ascii="Roboto Mono" w:hAnsi="Roboto Mono" w:cs="Roboto Mono"/>
+          <w:b w:val="0"/>
+          <w:bCs w:val="0"/>
+          <w:color w:val="FF0000"/>
+          <w:sz w:val="24"/>
+          <w:szCs w:val="24"/>
+          <w:lang w:val="en-US"/>
+        </w:rPr>
+        <w:t>ltt</w:t>
+      </w:r>
+    </w:p>
+    <w:p>
+      <w:pPr>
+        <w:rPr>
+          <w:rFonts w:hint="default" w:ascii="Roboto Mono" w:hAnsi="Roboto Mono" w:cs="Roboto Mono"/>
+          <w:b w:val="0"/>
+          <w:bCs w:val="0"/>
+          <w:sz w:val="24"/>
+          <w:szCs w:val="24"/>
+          <w:lang w:val="en-US"/>
+        </w:rPr>
+      </w:pPr>
+      <w:r>
+        <w:rPr>
+          <w:rFonts w:hint="default" w:ascii="Roboto Mono" w:hAnsi="Roboto Mono" w:cs="Roboto Mono"/>
+          <w:b w:val="0"/>
+          <w:bCs w:val="0"/>
+          <w:color w:val="FF0000"/>
+          <w:sz w:val="24"/>
+          <w:szCs w:val="24"/>
+          <w:lang w:val="en-US"/>
+        </w:rPr>
+        <w:t>?</w:t>
+      </w:r>
+      <w:r>
+        <w:rPr>
+          <w:rFonts w:hint="default" w:ascii="Roboto Mono" w:hAnsi="Roboto Mono" w:cs="Roboto Mono"/>
+          <w:b w:val="0"/>
+          <w:bCs w:val="0"/>
+          <w:color w:val="FF0000"/>
+          <w:sz w:val="24"/>
+          <w:szCs w:val="24"/>
+        </w:rPr>
+        <w:t>LAST</w:t>
+      </w:r>
+      <w:r>
+        <w:rPr>
+          <w:rFonts w:hint="default" w:ascii="Roboto Mono" w:hAnsi="Roboto Mono" w:cs="Roboto Mono"/>
+          <w:b w:val="0"/>
+          <w:bCs w:val="0"/>
+          <w:color w:val="FF0000"/>
+          <w:sz w:val="24"/>
+          <w:szCs w:val="24"/>
+          <w:lang w:val="en-US"/>
+        </w:rPr>
+        <w:t>|!</w:t>
+      </w:r>
+      <w:r>
+        <w:rPr>
+          <w:rFonts w:hint="default" w:ascii="Roboto Mono" w:hAnsi="Roboto Mono" w:cs="Roboto Mono"/>
+          <w:b w:val="0"/>
+          <w:bCs w:val="0"/>
+          <w:color w:val="FF0000"/>
+          <w:sz w:val="24"/>
+          <w:szCs w:val="24"/>
+        </w:rPr>
+        <w:t>_: d</w:t>
+      </w:r>
+      <w:r>
+        <w:rPr>
+          <w:rFonts w:hint="default" w:ascii="Roboto Mono" w:hAnsi="Roboto Mono" w:cs="Roboto Mono"/>
+          <w:b w:val="0"/>
+          <w:bCs w:val="0"/>
+          <w:color w:val="FF0000"/>
+          <w:sz w:val="24"/>
+          <w:szCs w:val="24"/>
+          <w:lang w:val="en-US"/>
+        </w:rPr>
+        <w:t>ltt</w:t>
+      </w:r>
+    </w:p>
+    <w:p>
+      <w:pPr>
+        <w:rPr>
+          <w:rFonts w:hint="default" w:ascii="Roboto Mono" w:hAnsi="Roboto Mono" w:cs="Roboto Mono"/>
+          <w:b w:val="0"/>
+          <w:bCs w:val="0"/>
+          <w:sz w:val="24"/>
+          <w:szCs w:val="24"/>
+          <w:lang w:val="en-US"/>
+        </w:rPr>
+      </w:pPr>
+    </w:p>
+    <w:p>
+      <w:pPr>
+        <w:rPr>
+          <w:rFonts w:hint="default" w:ascii="Roboto Mono" w:hAnsi="Roboto Mono" w:cs="Roboto Mono"/>
+          <w:b w:val="0"/>
+          <w:bCs w:val="0"/>
+          <w:sz w:val="24"/>
+          <w:szCs w:val="24"/>
+          <w:lang w:val="en-US"/>
+        </w:rPr>
+      </w:pPr>
       <w:bookmarkStart w:id="0" w:name="_GoBack"/>
       <w:bookmarkEnd w:id="0"/>
       <w:r>
@@ -122,229 +416,10 @@
           <w:bCs w:val="0"/>
           <w:sz w:val="24"/>
           <w:szCs w:val="24"/>
-        </w:rPr>
-        <w:t>instruction x xxxxxxxxxxxxxxxxxxxxxxxxxxxxxxx</w:t>
-      </w:r>
-    </w:p>
-    <w:p>
-      <w:pPr>
-        <w:rPr>
-          <w:rFonts w:hint="default" w:ascii="Roboto Mono" w:hAnsi="Roboto Mono" w:cs="Roboto Mono"/>
-          <w:b w:val="0"/>
-          <w:bCs w:val="0"/>
-          <w:sz w:val="24"/>
-          <w:szCs w:val="24"/>
-        </w:rPr>
-      </w:pPr>
-    </w:p>
-    <w:p>
-      <w:pPr>
-        <w:rPr>
-          <w:rFonts w:hint="default" w:ascii="Roboto Mono" w:hAnsi="Roboto Mono" w:cs="Roboto Mono"/>
-          <w:b w:val="0"/>
-          <w:bCs w:val="0"/>
-          <w:sz w:val="24"/>
-          <w:szCs w:val="24"/>
-          <w:lang w:val="en-US"/>
-        </w:rPr>
-      </w:pPr>
-      <w:r>
-        <w:rPr>
-          <w:rFonts w:hint="default" w:ascii="Roboto Mono" w:hAnsi="Roboto Mono" w:cs="Roboto Mono"/>
-          <w:b w:val="0"/>
-          <w:bCs w:val="0"/>
-          <w:sz w:val="24"/>
-          <w:szCs w:val="24"/>
-        </w:rPr>
-        <w:t>!THIS: r</w:t>
-      </w:r>
-      <w:r>
-        <w:rPr>
-          <w:rFonts w:hint="default" w:ascii="Roboto Mono" w:hAnsi="Roboto Mono" w:cs="Roboto Mono"/>
-          <w:b w:val="0"/>
-          <w:bCs w:val="0"/>
-          <w:sz w:val="24"/>
-          <w:szCs w:val="24"/>
-          <w:lang w:val="en-US"/>
-        </w:rPr>
-        <w:t>ptt</w:t>
-      </w:r>
-    </w:p>
-    <w:p>
-      <w:pPr>
-        <w:rPr>
-          <w:rFonts w:hint="default" w:ascii="Roboto Mono" w:hAnsi="Roboto Mono" w:cs="Roboto Mono"/>
-          <w:b w:val="0"/>
-          <w:bCs w:val="0"/>
-          <w:sz w:val="24"/>
-          <w:szCs w:val="24"/>
-          <w:lang w:val="en-US"/>
-        </w:rPr>
-      </w:pPr>
-      <w:r>
-        <w:rPr>
-          <w:rFonts w:hint="default" w:ascii="Roboto Mono" w:hAnsi="Roboto Mono" w:cs="Roboto Mono"/>
-          <w:b w:val="0"/>
-          <w:bCs w:val="0"/>
-          <w:sz w:val="24"/>
-          <w:szCs w:val="24"/>
-        </w:rPr>
-        <w:t xml:space="preserve">|| This </w:t>
-      </w:r>
-      <w:r>
-        <w:rPr>
-          <w:rFonts w:hint="default" w:ascii="Roboto Mono" w:hAnsi="Roboto Mono" w:cs="Roboto Mono"/>
-          <w:b w:val="0"/>
-          <w:bCs w:val="0"/>
-          <w:sz w:val="24"/>
-          <w:szCs w:val="24"/>
-          <w:lang w:val="en-US"/>
-        </w:rPr>
-        <w:t>PILL</w:t>
-      </w:r>
-      <w:r>
-        <w:rPr>
-          <w:rFonts w:hint="default" w:ascii="Roboto Mono" w:hAnsi="Roboto Mono" w:cs="Roboto Mono"/>
-          <w:b w:val="0"/>
-          <w:bCs w:val="0"/>
-          <w:sz w:val="24"/>
-          <w:szCs w:val="24"/>
-        </w:rPr>
-        <w:t>: r</w:t>
-      </w:r>
-      <w:r>
-        <w:rPr>
-          <w:rFonts w:hint="default" w:ascii="Roboto Mono" w:hAnsi="Roboto Mono" w:cs="Roboto Mono"/>
-          <w:b w:val="0"/>
-          <w:bCs w:val="0"/>
-          <w:sz w:val="24"/>
-          <w:szCs w:val="24"/>
-          <w:lang w:val="en-US"/>
-        </w:rPr>
-        <w:t>ptt</w:t>
-      </w:r>
-    </w:p>
-    <w:p>
-      <w:pPr>
-        <w:rPr>
-          <w:rFonts w:hint="default" w:ascii="Roboto Mono" w:hAnsi="Roboto Mono" w:cs="Roboto Mono"/>
-          <w:b w:val="0"/>
-          <w:bCs w:val="0"/>
-          <w:sz w:val="24"/>
-          <w:szCs w:val="24"/>
-        </w:rPr>
-      </w:pPr>
-    </w:p>
-    <w:p>
-      <w:pPr>
-        <w:rPr>
-          <w:rFonts w:hint="default" w:ascii="Roboto Mono" w:hAnsi="Roboto Mono" w:cs="Roboto Mono"/>
-          <w:b w:val="0"/>
-          <w:bCs w:val="0"/>
-          <w:sz w:val="24"/>
-          <w:szCs w:val="24"/>
-          <w:lang w:val="en-US"/>
-        </w:rPr>
-      </w:pPr>
-      <w:r>
-        <w:rPr>
-          <w:rFonts w:hint="default" w:ascii="Roboto Mono" w:hAnsi="Roboto Mono" w:cs="Roboto Mono"/>
-          <w:b w:val="0"/>
-          <w:bCs w:val="0"/>
-          <w:sz w:val="24"/>
-          <w:szCs w:val="24"/>
-          <w:lang w:val="en-US"/>
-        </w:rPr>
-        <w:t>?</w:t>
-      </w:r>
-      <w:r>
-        <w:rPr>
-          <w:rFonts w:hint="default" w:ascii="Roboto Mono" w:hAnsi="Roboto Mono" w:cs="Roboto Mono"/>
-          <w:b w:val="0"/>
-          <w:bCs w:val="0"/>
-          <w:sz w:val="24"/>
-          <w:szCs w:val="24"/>
-        </w:rPr>
-        <w:t>LAST</w:t>
-      </w:r>
-      <w:r>
-        <w:rPr>
-          <w:rFonts w:hint="default" w:ascii="Roboto Mono" w:hAnsi="Roboto Mono" w:cs="Roboto Mono"/>
-          <w:b w:val="0"/>
-          <w:bCs w:val="0"/>
-          <w:sz w:val="24"/>
-          <w:szCs w:val="24"/>
-          <w:lang w:val="en-US"/>
-        </w:rPr>
-        <w:t>|!</w:t>
-      </w:r>
-      <w:r>
-        <w:rPr>
-          <w:rFonts w:hint="default" w:ascii="Roboto Mono" w:hAnsi="Roboto Mono" w:cs="Roboto Mono"/>
-          <w:b w:val="0"/>
-          <w:bCs w:val="0"/>
-          <w:sz w:val="24"/>
-          <w:szCs w:val="24"/>
-        </w:rPr>
-        <w:t>____: d</w:t>
-      </w:r>
-      <w:r>
-        <w:rPr>
-          <w:rFonts w:hint="default" w:ascii="Roboto Mono" w:hAnsi="Roboto Mono" w:cs="Roboto Mono"/>
-          <w:b w:val="0"/>
-          <w:bCs w:val="0"/>
-          <w:sz w:val="24"/>
-          <w:szCs w:val="24"/>
-          <w:lang w:val="en-US"/>
-        </w:rPr>
-        <w:t>ltt</w:t>
-      </w:r>
-    </w:p>
-    <w:p>
-      <w:pPr>
-        <w:rPr>
-          <w:rFonts w:hint="default" w:ascii="Roboto Mono" w:hAnsi="Roboto Mono" w:cs="Roboto Mono"/>
-          <w:b w:val="0"/>
-          <w:bCs w:val="0"/>
-          <w:sz w:val="24"/>
-          <w:szCs w:val="24"/>
-          <w:lang w:val="en-US"/>
-        </w:rPr>
-      </w:pPr>
-    </w:p>
-    <w:p>
-      <w:pPr>
-        <w:rPr>
-          <w:rFonts w:hint="default" w:ascii="Roboto Mono" w:hAnsi="Roboto Mono" w:cs="Roboto Mono"/>
-          <w:b w:val="0"/>
-          <w:bCs w:val="0"/>
-          <w:sz w:val="24"/>
-          <w:szCs w:val="24"/>
-          <w:lang w:val="en-US"/>
-        </w:rPr>
-      </w:pPr>
-      <w:r>
-        <w:rPr>
-          <w:rFonts w:hint="default" w:ascii="Roboto Mono" w:hAnsi="Roboto Mono" w:cs="Roboto Mono"/>
-          <w:b w:val="0"/>
-          <w:bCs w:val="0"/>
-          <w:sz w:val="24"/>
-          <w:szCs w:val="24"/>
           <w:lang w:val="en-US"/>
         </w:rPr>
         <w:t>_1_</w:t>
       </w:r>
-    </w:p>
-    <w:p>
-      <w:pPr>
-        <w:rPr>
-          <w:rFonts w:hint="default" w:ascii="Roboto Mono" w:hAnsi="Roboto Mono" w:cs="Roboto Mono"/>
-          <w:b w:val="0"/>
-          <w:bCs w:val="0"/>
-          <w:sz w:val="24"/>
-          <w:szCs w:val="24"/>
-        </w:rPr>
-      </w:pPr>
     </w:p>
     <w:p>
       <w:pPr>
